--- a/resources/experiments/EC2 CPU Utilization Outlier Detection Experiment.docx
+++ b/resources/experiments/EC2 CPU Utilization Outlier Detection Experiment.docx
@@ -1,6 +1,6 @@
 
 <file path=word/document.xml><?xml version="1.0" encoding="utf-8"?>
-<w:document xmlns:wpc="http://schemas.microsoft.com/office/word/2010/wordprocessingCanvas" xmlns:cx="http://schemas.microsoft.com/office/drawing/2014/chartex" xmlns:cx1="http://schemas.microsoft.com/office/drawing/2015/9/8/chartex" xmlns:cx2="http://schemas.microsoft.com/office/drawing/2015/10/21/chartex" xmlns:cx3="http://schemas.microsoft.com/office/drawing/2016/5/9/chartex" xmlns:cx4="http://schemas.microsoft.com/office/drawing/2016/5/10/chartex" xmlns:cx5="http://schemas.microsoft.com/office/drawing/2016/5/11/chartex" xmlns:cx6="http://schemas.microsoft.com/office/drawing/2016/5/12/chartex" xmlns:cx7="http://schemas.microsoft.com/office/drawing/2016/5/13/chartex" xmlns:cx8="http://schemas.microsoft.com/office/drawing/2016/5/14/chartex" xmlns:mc="http://schemas.openxmlformats.org/markup-compatibility/2006" xmlns:aink="http://schemas.microsoft.com/office/drawing/2016/ink" xmlns:am3d="http://schemas.microsoft.com/office/drawing/2017/model3d" xmlns:o="urn:schemas-microsoft-com:office:office" xmlns:r="http://schemas.openxmlformats.org/officeDocument/2006/relationships" xmlns:m="http://schemas.openxmlformats.org/officeDocument/2006/math" xmlns:v="urn:schemas-microsoft-com:vml" xmlns:wp14="http://schemas.microsoft.com/office/word/2010/wordprocessingDrawing" xmlns:wp="http://schemas.openxmlformats.org/drawingml/2006/wordprocessingDrawing" xmlns:w10="urn:schemas-microsoft-com:office:word" xmlns:w="http://schemas.openxmlformats.org/wordprocessingml/2006/main" xmlns:w14="http://schemas.microsoft.com/office/word/2010/wordml" xmlns:w15="http://schemas.microsoft.com/office/word/2012/wordml" xmlns:w16cex="http://schemas.microsoft.com/office/word/2018/wordml/cex" xmlns:w16cid="http://schemas.microsoft.com/office/word/2016/wordml/cid" xmlns:w16="http://schemas.microsoft.com/office/word/2018/wordml" xmlns:w16sdtdh="http://schemas.microsoft.com/office/word/2020/wordml/sdtdatahash" xmlns:w16se="http://schemas.microsoft.com/office/word/2015/wordml/symex" xmlns:wpg="http://schemas.microsoft.com/office/word/2010/wordprocessingGroup" xmlns:wpi="http://schemas.microsoft.com/office/word/2010/wordprocessingInk" xmlns:wne="http://schemas.microsoft.com/office/word/2006/wordml" xmlns:wps="http://schemas.microsoft.com/office/word/2010/wordprocessingShape" mc:Ignorable="w14 w15 w16se w16cid w16 w16cex w16sdtdh wp14">
+<w:document xmlns:wpc="http://schemas.microsoft.com/office/word/2010/wordprocessingCanvas" xmlns:cx="http://schemas.microsoft.com/office/drawing/2014/chartex" xmlns:cx1="http://schemas.microsoft.com/office/drawing/2015/9/8/chartex" xmlns:mc="http://schemas.openxmlformats.org/markup-compatibility/2006" xmlns:o="urn:schemas-microsoft-com:office:office" xmlns:r="http://schemas.openxmlformats.org/officeDocument/2006/relationships" xmlns:m="http://schemas.openxmlformats.org/officeDocument/2006/math" xmlns:v="urn:schemas-microsoft-com:vml" xmlns:wp14="http://schemas.microsoft.com/office/word/2010/wordprocessingDrawing" xmlns:wp="http://schemas.openxmlformats.org/drawingml/2006/wordprocessingDrawing" xmlns:w10="urn:schemas-microsoft-com:office:word" xmlns:w="http://schemas.openxmlformats.org/wordprocessingml/2006/main" xmlns:w14="http://schemas.microsoft.com/office/word/2010/wordml" xmlns:w15="http://schemas.microsoft.com/office/word/2012/wordml" xmlns:w16se="http://schemas.microsoft.com/office/word/2015/wordml/symex" xmlns:wpg="http://schemas.microsoft.com/office/word/2010/wordprocessingGroup" xmlns:wpi="http://schemas.microsoft.com/office/word/2010/wordprocessingInk" xmlns:wne="http://schemas.microsoft.com/office/word/2006/wordml" xmlns:wps="http://schemas.microsoft.com/office/word/2010/wordprocessingShape" mc:Ignorable="w14 w15 w16se wp14">
   <w:body>
     <w:p>
       <w:pPr>
@@ -384,6 +384,7 @@
       <w:r>
         <w:rPr>
           <w:noProof/>
+          <w:lang w:eastAsia="en-GB"/>
         </w:rPr>
         <w:drawing>
           <wp:inline distT="0" distB="0" distL="0" distR="0" wp14:anchorId="01423852" wp14:editId="04D65C2B">
@@ -624,19 +625,7 @@
         <w:rPr>
           <w:rFonts w:cs="Times New Roman"/>
         </w:rPr>
-        <w:t>This experiment is carried using a webapp developed using dash. The purpose of this application is to apply outlier detection algorithms to datasets defined by the user. The application plots the data and generate</w:t>
-      </w:r>
-      <w:r>
-        <w:rPr>
-          <w:rFonts w:cs="Times New Roman"/>
-        </w:rPr>
-        <w:t>s</w:t>
-      </w:r>
-      <w:r>
-        <w:rPr>
-          <w:rFonts w:cs="Times New Roman"/>
-        </w:rPr>
-        <w:t xml:space="preserve"> scores for the chosen method. </w:t>
+        <w:t xml:space="preserve">This experiment is carried using a webapp developed using dash. The purpose of this application is to apply outlier detection algorithms to datasets defined by the user. The application plots the data and generates scores for the chosen method. </w:t>
       </w:r>
       <w:r>
         <w:rPr>
@@ -673,6 +662,7 @@
       <w:r>
         <w:rPr>
           <w:noProof/>
+          <w:lang w:eastAsia="en-GB"/>
         </w:rPr>
         <w:drawing>
           <wp:inline distT="0" distB="0" distL="0" distR="0" wp14:anchorId="4EDEA1BE" wp14:editId="2B0DE19B">
@@ -781,19 +771,7 @@
         <w:rPr>
           <w:rFonts w:cs="Times New Roman"/>
         </w:rPr>
-        <w:t xml:space="preserve">The implemented outlier detection method (ensemble) is an effective outlier detector for </w:t>
-      </w:r>
-      <w:r>
-        <w:rPr>
-          <w:rFonts w:cs="Times New Roman"/>
-        </w:rPr>
-        <w:t>labelled</w:t>
-      </w:r>
-      <w:r>
-        <w:rPr>
-          <w:rFonts w:cs="Times New Roman"/>
-        </w:rPr>
-        <w:t xml:space="preserve"> datasets</w:t>
+        <w:t>The implemented outlier detection method (ensemble) is an effective outlier detector for labelled datasets</w:t>
       </w:r>
       <w:r>
         <w:rPr>
@@ -1381,11 +1359,12 @@
       <w:r>
         <w:rPr>
           <w:noProof/>
+          <w:lang w:eastAsia="en-GB"/>
         </w:rPr>
         <mc:AlternateContent>
           <mc:Choice Requires="wps">
             <w:drawing>
-              <wp:anchor distT="0" distB="0" distL="114300" distR="114300" simplePos="0" relativeHeight="251659264" behindDoc="0" locked="0" layoutInCell="1" allowOverlap="1" wp14:anchorId="3BE8D101" wp14:editId="5CADB3E3">
+              <wp:anchor distT="0" distB="0" distL="114300" distR="114300" simplePos="0" relativeHeight="251659776" behindDoc="0" locked="0" layoutInCell="1" allowOverlap="1" wp14:anchorId="3BE8D101" wp14:editId="5CADB3E3">
                 <wp:simplePos x="0" y="0"/>
                 <wp:positionH relativeFrom="margin">
                   <wp:posOffset>1906270</wp:posOffset>
@@ -1443,7 +1422,7 @@
               </wp:anchor>
             </w:drawing>
           </mc:Choice>
-          <mc:Fallback>
+          <mc:Fallback xmlns:w16sdtdh="http://schemas.microsoft.com/office/word/2020/wordml/sdtdatahash" xmlns:w16="http://schemas.microsoft.com/office/word/2018/wordml" xmlns:w16cid="http://schemas.microsoft.com/office/word/2016/wordml/cid" xmlns:w16cex="http://schemas.microsoft.com/office/word/2018/wordml/cex" xmlns:am3d="http://schemas.microsoft.com/office/drawing/2017/model3d" xmlns:aink="http://schemas.microsoft.com/office/drawing/2016/ink" xmlns:cx8="http://schemas.microsoft.com/office/drawing/2016/5/14/chartex" xmlns:cx7="http://schemas.microsoft.com/office/drawing/2016/5/13/chartex" xmlns:cx6="http://schemas.microsoft.com/office/drawing/2016/5/12/chartex" xmlns:cx5="http://schemas.microsoft.com/office/drawing/2016/5/11/chartex" xmlns:cx4="http://schemas.microsoft.com/office/drawing/2016/5/10/chartex" xmlns:cx3="http://schemas.microsoft.com/office/drawing/2016/5/9/chartex" xmlns:cx2="http://schemas.microsoft.com/office/drawing/2015/10/21/chartex">
             <w:pict>
               <v:rect w14:anchorId="4C0A6919" id="Rectangle 11" o:spid="_x0000_s1026" style="position:absolute;margin-left:150.1pt;margin-top:14.6pt;width:118.2pt;height:44.15pt;z-index:251659264;visibility:visible;mso-wrap-style:square;mso-width-percent:0;mso-height-percent:0;mso-wrap-distance-left:9pt;mso-wrap-distance-top:0;mso-wrap-distance-right:9pt;mso-wrap-distance-bottom:0;mso-position-horizontal:absolute;mso-position-horizontal-relative:margin;mso-position-vertical:absolute;mso-position-vertical-relative:text;mso-width-percent:0;mso-height-percent:0;mso-width-relative:margin;mso-height-relative:page;v-text-anchor:middle" o:gfxdata="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" fillcolor="white [3201]" strokecolor="black [3200]" strokeweight="1pt">
                 <w10:wrap anchorx="margin"/>
@@ -1455,11 +1434,12 @@
       <w:r>
         <w:rPr>
           <w:noProof/>
+          <w:lang w:eastAsia="en-GB"/>
         </w:rPr>
         <mc:AlternateContent>
           <mc:Choice Requires="wps">
             <w:drawing>
-              <wp:anchor distT="0" distB="0" distL="114300" distR="114300" simplePos="0" relativeHeight="251660288" behindDoc="0" locked="0" layoutInCell="1" allowOverlap="1" wp14:anchorId="6DA6E615" wp14:editId="0064DDEA">
+              <wp:anchor distT="0" distB="0" distL="114300" distR="114300" simplePos="0" relativeHeight="251660800" behindDoc="0" locked="0" layoutInCell="1" allowOverlap="1" wp14:anchorId="6DA6E615" wp14:editId="0064DDEA">
                 <wp:simplePos x="0" y="0"/>
                 <wp:positionH relativeFrom="column">
                   <wp:posOffset>2812415</wp:posOffset>
@@ -1512,7 +1492,7 @@
               </wp:anchor>
             </w:drawing>
           </mc:Choice>
-          <mc:Fallback>
+          <mc:Fallback xmlns:w16sdtdh="http://schemas.microsoft.com/office/word/2020/wordml/sdtdatahash" xmlns:w16="http://schemas.microsoft.com/office/word/2018/wordml" xmlns:w16cid="http://schemas.microsoft.com/office/word/2016/wordml/cid" xmlns:w16cex="http://schemas.microsoft.com/office/word/2018/wordml/cex" xmlns:am3d="http://schemas.microsoft.com/office/drawing/2017/model3d" xmlns:aink="http://schemas.microsoft.com/office/drawing/2016/ink" xmlns:cx8="http://schemas.microsoft.com/office/drawing/2016/5/14/chartex" xmlns:cx7="http://schemas.microsoft.com/office/drawing/2016/5/13/chartex" xmlns:cx6="http://schemas.microsoft.com/office/drawing/2016/5/12/chartex" xmlns:cx5="http://schemas.microsoft.com/office/drawing/2016/5/11/chartex" xmlns:cx4="http://schemas.microsoft.com/office/drawing/2016/5/10/chartex" xmlns:cx3="http://schemas.microsoft.com/office/drawing/2016/5/9/chartex" xmlns:cx2="http://schemas.microsoft.com/office/drawing/2015/10/21/chartex">
             <w:pict>
               <v:line w14:anchorId="15201FC9" id="Straight Connector 20" o:spid="_x0000_s1026" style="position:absolute;z-index:251660288;visibility:visible;mso-wrap-style:square;mso-width-percent:0;mso-height-percent:0;mso-wrap-distance-left:9pt;mso-wrap-distance-top:0;mso-wrap-distance-right:9pt;mso-wrap-distance-bottom:0;mso-position-horizontal:absolute;mso-position-horizontal-relative:text;mso-position-vertical:absolute;mso-position-vertical-relative:text;mso-width-percent:0;mso-height-percent:0;mso-width-relative:margin;mso-height-relative:margin" from="221.45pt,15.25pt" to="221.45pt,57.35pt" o:gfxdata="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" strokecolor="black [3200]" strokeweight=".5pt">
                 <v:stroke joinstyle="miter"/>
@@ -1524,11 +1504,12 @@
       <w:r>
         <w:rPr>
           <w:noProof/>
+          <w:lang w:eastAsia="en-GB"/>
         </w:rPr>
         <mc:AlternateContent>
           <mc:Choice Requires="wps">
             <w:drawing>
-              <wp:anchor distT="0" distB="0" distL="114300" distR="114300" simplePos="0" relativeHeight="251661312" behindDoc="0" locked="0" layoutInCell="1" allowOverlap="1" wp14:anchorId="36D5A1D9" wp14:editId="417E750B">
+              <wp:anchor distT="0" distB="0" distL="114300" distR="114300" simplePos="0" relativeHeight="251661824" behindDoc="0" locked="0" layoutInCell="1" allowOverlap="1" wp14:anchorId="36D5A1D9" wp14:editId="417E750B">
                 <wp:simplePos x="0" y="0"/>
                 <wp:positionH relativeFrom="column">
                   <wp:posOffset>897255</wp:posOffset>
@@ -1581,7 +1562,7 @@
               </wp:anchor>
             </w:drawing>
           </mc:Choice>
-          <mc:Fallback>
+          <mc:Fallback xmlns:w16sdtdh="http://schemas.microsoft.com/office/word/2020/wordml/sdtdatahash" xmlns:w16="http://schemas.microsoft.com/office/word/2018/wordml" xmlns:w16cid="http://schemas.microsoft.com/office/word/2016/wordml/cid" xmlns:w16cex="http://schemas.microsoft.com/office/word/2018/wordml/cex" xmlns:am3d="http://schemas.microsoft.com/office/drawing/2017/model3d" xmlns:aink="http://schemas.microsoft.com/office/drawing/2016/ink" xmlns:cx8="http://schemas.microsoft.com/office/drawing/2016/5/14/chartex" xmlns:cx7="http://schemas.microsoft.com/office/drawing/2016/5/13/chartex" xmlns:cx6="http://schemas.microsoft.com/office/drawing/2016/5/12/chartex" xmlns:cx5="http://schemas.microsoft.com/office/drawing/2016/5/11/chartex" xmlns:cx4="http://schemas.microsoft.com/office/drawing/2016/5/10/chartex" xmlns:cx3="http://schemas.microsoft.com/office/drawing/2016/5/9/chartex" xmlns:cx2="http://schemas.microsoft.com/office/drawing/2015/10/21/chartex">
             <w:pict>
               <v:line w14:anchorId="6A1DF9DB" id="Straight Connector 24" o:spid="_x0000_s1026" style="position:absolute;flip:x;z-index:251661312;visibility:visible;mso-wrap-style:square;mso-width-percent:0;mso-height-percent:0;mso-wrap-distance-left:9pt;mso-wrap-distance-top:0;mso-wrap-distance-right:9pt;mso-wrap-distance-bottom:0;mso-position-horizontal:absolute;mso-position-horizontal-relative:text;mso-position-vertical:absolute;mso-position-vertical-relative:text;mso-width-percent:0;mso-height-percent:0;mso-width-relative:page;mso-height-relative:page" from="70.65pt,36.9pt" to="150.1pt,36.9pt" o:gfxdata="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" strokecolor="black [3200]" strokeweight=".5pt">
                 <v:stroke joinstyle="miter"/>
@@ -1593,11 +1574,12 @@
       <w:r>
         <w:rPr>
           <w:noProof/>
+          <w:lang w:eastAsia="en-GB"/>
         </w:rPr>
         <mc:AlternateContent>
           <mc:Choice Requires="wps">
             <w:drawing>
-              <wp:anchor distT="0" distB="0" distL="114300" distR="114300" simplePos="0" relativeHeight="251658240" behindDoc="0" locked="0" layoutInCell="1" allowOverlap="1" wp14:anchorId="3CAEE32A" wp14:editId="2A913D6F">
+              <wp:anchor distT="0" distB="0" distL="114300" distR="114300" simplePos="0" relativeHeight="251647488" behindDoc="0" locked="0" layoutInCell="1" allowOverlap="1" wp14:anchorId="3CAEE32A" wp14:editId="2A913D6F">
                 <wp:simplePos x="0" y="0"/>
                 <wp:positionH relativeFrom="column">
                   <wp:posOffset>3416300</wp:posOffset>
@@ -1650,7 +1632,7 @@
               </wp:anchor>
             </w:drawing>
           </mc:Choice>
-          <mc:Fallback>
+          <mc:Fallback xmlns:w16sdtdh="http://schemas.microsoft.com/office/word/2020/wordml/sdtdatahash" xmlns:w16="http://schemas.microsoft.com/office/word/2018/wordml" xmlns:w16cid="http://schemas.microsoft.com/office/word/2016/wordml/cid" xmlns:w16cex="http://schemas.microsoft.com/office/word/2018/wordml/cex" xmlns:am3d="http://schemas.microsoft.com/office/drawing/2017/model3d" xmlns:aink="http://schemas.microsoft.com/office/drawing/2016/ink" xmlns:cx8="http://schemas.microsoft.com/office/drawing/2016/5/14/chartex" xmlns:cx7="http://schemas.microsoft.com/office/drawing/2016/5/13/chartex" xmlns:cx6="http://schemas.microsoft.com/office/drawing/2016/5/12/chartex" xmlns:cx5="http://schemas.microsoft.com/office/drawing/2016/5/11/chartex" xmlns:cx4="http://schemas.microsoft.com/office/drawing/2016/5/10/chartex" xmlns:cx3="http://schemas.microsoft.com/office/drawing/2016/5/9/chartex" xmlns:cx2="http://schemas.microsoft.com/office/drawing/2015/10/21/chartex">
             <w:pict>
               <v:line w14:anchorId="21A386D5" id="Straight Connector 25" o:spid="_x0000_s1026" style="position:absolute;flip:x;z-index:251658240;visibility:visible;mso-wrap-style:square;mso-width-percent:0;mso-height-percent:0;mso-wrap-distance-left:9pt;mso-wrap-distance-top:0;mso-wrap-distance-right:9pt;mso-wrap-distance-bottom:0;mso-position-horizontal:absolute;mso-position-horizontal-relative:text;mso-position-vertical:absolute;mso-position-vertical-relative:text;mso-width-percent:0;mso-height-percent:0;mso-width-relative:margin;mso-height-relative:margin" from="269pt,36.25pt" to="427.2pt,36.25pt" o:gfxdata="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" strokecolor="black [3200]" strokeweight=".5pt">
                 <v:stroke joinstyle="miter"/>
@@ -1662,11 +1644,12 @@
       <w:r>
         <w:rPr>
           <w:noProof/>
+          <w:lang w:eastAsia="en-GB"/>
         </w:rPr>
         <mc:AlternateContent>
           <mc:Choice Requires="wps">
             <w:drawing>
-              <wp:anchor distT="0" distB="0" distL="114300" distR="114300" simplePos="0" relativeHeight="251658240" behindDoc="0" locked="0" layoutInCell="1" allowOverlap="1" wp14:anchorId="1C4D9A3A" wp14:editId="104482F3">
+              <wp:anchor distT="0" distB="0" distL="114300" distR="114300" simplePos="0" relativeHeight="251648512" behindDoc="0" locked="0" layoutInCell="1" allowOverlap="1" wp14:anchorId="1C4D9A3A" wp14:editId="104482F3">
                 <wp:simplePos x="0" y="0"/>
                 <wp:positionH relativeFrom="column">
                   <wp:posOffset>5431155</wp:posOffset>
@@ -1719,7 +1702,7 @@
               </wp:anchor>
             </w:drawing>
           </mc:Choice>
-          <mc:Fallback>
+          <mc:Fallback xmlns:w16sdtdh="http://schemas.microsoft.com/office/word/2020/wordml/sdtdatahash" xmlns:w16="http://schemas.microsoft.com/office/word/2018/wordml" xmlns:w16cid="http://schemas.microsoft.com/office/word/2016/wordml/cid" xmlns:w16cex="http://schemas.microsoft.com/office/word/2018/wordml/cex" xmlns:am3d="http://schemas.microsoft.com/office/drawing/2017/model3d" xmlns:aink="http://schemas.microsoft.com/office/drawing/2016/ink" xmlns:cx8="http://schemas.microsoft.com/office/drawing/2016/5/14/chartex" xmlns:cx7="http://schemas.microsoft.com/office/drawing/2016/5/13/chartex" xmlns:cx6="http://schemas.microsoft.com/office/drawing/2016/5/12/chartex" xmlns:cx5="http://schemas.microsoft.com/office/drawing/2016/5/11/chartex" xmlns:cx4="http://schemas.microsoft.com/office/drawing/2016/5/10/chartex" xmlns:cx3="http://schemas.microsoft.com/office/drawing/2016/5/9/chartex" xmlns:cx2="http://schemas.microsoft.com/office/drawing/2015/10/21/chartex">
             <w:pict>
               <v:line w14:anchorId="01F63470" id="Straight Connector 26" o:spid="_x0000_s1026" style="position:absolute;z-index:251658240;visibility:visible;mso-wrap-style:square;mso-width-percent:0;mso-height-percent:0;mso-wrap-distance-left:9pt;mso-wrap-distance-top:0;mso-wrap-distance-right:9pt;mso-wrap-distance-bottom:0;mso-position-horizontal:absolute;mso-position-horizontal-relative:text;mso-position-vertical:absolute;mso-position-vertical-relative:text;mso-width-percent:0;mso-height-percent:0;mso-width-relative:margin;mso-height-relative:margin" from="427.65pt,13.1pt" to="427.65pt,55.2pt" o:gfxdata="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" strokecolor="black [3200]" strokeweight=".5pt">
                 <v:stroke joinstyle="miter"/>
@@ -1731,11 +1714,12 @@
       <w:r>
         <w:rPr>
           <w:noProof/>
+          <w:lang w:eastAsia="en-GB"/>
         </w:rPr>
         <mc:AlternateContent>
           <mc:Choice Requires="wps">
             <w:drawing>
-              <wp:anchor distT="0" distB="0" distL="114300" distR="114300" simplePos="0" relativeHeight="251658240" behindDoc="0" locked="0" layoutInCell="1" allowOverlap="1" wp14:anchorId="68225FFC" wp14:editId="303A7DBF">
+              <wp:anchor distT="0" distB="0" distL="114300" distR="114300" simplePos="0" relativeHeight="251649536" behindDoc="0" locked="0" layoutInCell="1" allowOverlap="1" wp14:anchorId="68225FFC" wp14:editId="303A7DBF">
                 <wp:simplePos x="0" y="0"/>
                 <wp:positionH relativeFrom="column">
                   <wp:posOffset>893445</wp:posOffset>
@@ -1788,7 +1772,7 @@
               </wp:anchor>
             </w:drawing>
           </mc:Choice>
-          <mc:Fallback>
+          <mc:Fallback xmlns:w16sdtdh="http://schemas.microsoft.com/office/word/2020/wordml/sdtdatahash" xmlns:w16="http://schemas.microsoft.com/office/word/2018/wordml" xmlns:w16cid="http://schemas.microsoft.com/office/word/2016/wordml/cid" xmlns:w16cex="http://schemas.microsoft.com/office/word/2018/wordml/cex" xmlns:am3d="http://schemas.microsoft.com/office/drawing/2017/model3d" xmlns:aink="http://schemas.microsoft.com/office/drawing/2016/ink" xmlns:cx8="http://schemas.microsoft.com/office/drawing/2016/5/14/chartex" xmlns:cx7="http://schemas.microsoft.com/office/drawing/2016/5/13/chartex" xmlns:cx6="http://schemas.microsoft.com/office/drawing/2016/5/12/chartex" xmlns:cx5="http://schemas.microsoft.com/office/drawing/2016/5/11/chartex" xmlns:cx4="http://schemas.microsoft.com/office/drawing/2016/5/10/chartex" xmlns:cx3="http://schemas.microsoft.com/office/drawing/2016/5/9/chartex" xmlns:cx2="http://schemas.microsoft.com/office/drawing/2015/10/21/chartex">
             <w:pict>
               <v:line w14:anchorId="04F4C6F4" id="Straight Connector 27" o:spid="_x0000_s1026" style="position:absolute;z-index:251658240;visibility:visible;mso-wrap-style:square;mso-width-percent:0;mso-height-percent:0;mso-wrap-distance-left:9pt;mso-wrap-distance-top:0;mso-wrap-distance-right:9pt;mso-wrap-distance-bottom:0;mso-position-horizontal:absolute;mso-position-horizontal-relative:text;mso-position-vertical:absolute;mso-position-vertical-relative:text;mso-width-percent:0;mso-height-percent:0;mso-width-relative:margin;mso-height-relative:margin" from="70.35pt,14.35pt" to="70.35pt,56.45pt" o:gfxdata="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" strokecolor="black [3200]" strokeweight=".5pt">
                 <v:stroke joinstyle="miter"/>
@@ -1800,11 +1784,12 @@
       <w:r>
         <w:rPr>
           <w:noProof/>
+          <w:lang w:eastAsia="en-GB"/>
         </w:rPr>
         <mc:AlternateContent>
           <mc:Choice Requires="wps">
             <w:drawing>
-              <wp:anchor distT="0" distB="0" distL="114300" distR="114300" simplePos="0" relativeHeight="251658240" behindDoc="0" locked="0" layoutInCell="1" allowOverlap="1" wp14:anchorId="09C93A3D" wp14:editId="5C0CE936">
+              <wp:anchor distT="0" distB="0" distL="114300" distR="114300" simplePos="0" relativeHeight="251650560" behindDoc="0" locked="0" layoutInCell="1" allowOverlap="1" wp14:anchorId="09C93A3D" wp14:editId="5C0CE936">
                 <wp:simplePos x="0" y="0"/>
                 <wp:positionH relativeFrom="column">
                   <wp:posOffset>1578610</wp:posOffset>
@@ -1892,7 +1877,7 @@
                 <v:stroke joinstyle="miter"/>
                 <v:path gradientshapeok="t" o:connecttype="rect"/>
               </v:shapetype>
-              <v:shape id="Text Box 28" o:spid="_x0000_s1026" type="#_x0000_t202" style="position:absolute;left:0;text-align:left;margin-left:124.3pt;margin-top:57.65pt;width:61.8pt;height:37.35pt;z-index:251658240;visibility:visible;mso-wrap-style:square;mso-width-percent:0;mso-height-percent:0;mso-wrap-distance-left:9pt;mso-wrap-distance-top:0;mso-wrap-distance-right:9pt;mso-wrap-distance-bottom:0;mso-position-horizontal:absolute;mso-position-horizontal-relative:text;mso-position-vertical:absolute;mso-position-vertical-relative:text;mso-width-percent:0;mso-height-percent:0;mso-width-relative:margin;mso-height-relative:margin;v-text-anchor:top" o:gfxdata="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" filled="f" stroked="f" strokeweight=".5pt">
+              <v:shape id="Text Box 28" o:spid="_x0000_s1026" type="#_x0000_t202" style="position:absolute;left:0;text-align:left;margin-left:124.3pt;margin-top:57.65pt;width:61.8pt;height:37.35pt;z-index:251650560;visibility:visible;mso-wrap-style:square;mso-width-percent:0;mso-height-percent:0;mso-wrap-distance-left:9pt;mso-wrap-distance-top:0;mso-wrap-distance-right:9pt;mso-wrap-distance-bottom:0;mso-position-horizontal:absolute;mso-position-horizontal-relative:text;mso-position-vertical:absolute;mso-position-vertical-relative:text;mso-width-percent:0;mso-height-percent:0;mso-width-relative:margin;mso-height-relative:margin;v-text-anchor:top" o:gfxdata="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" filled="f" stroked="f" strokeweight=".5pt">
                 <v:textbox>
                   <w:txbxContent>
                     <w:p>
@@ -1935,11 +1920,12 @@
       <w:r>
         <w:rPr>
           <w:noProof/>
+          <w:lang w:eastAsia="en-GB"/>
         </w:rPr>
         <mc:AlternateContent>
           <mc:Choice Requires="wps">
             <w:drawing>
-              <wp:anchor distT="0" distB="0" distL="114300" distR="114300" simplePos="0" relativeHeight="251658240" behindDoc="0" locked="0" layoutInCell="1" allowOverlap="1" wp14:anchorId="07CBFB06" wp14:editId="04EB2503">
+              <wp:anchor distT="0" distB="0" distL="114300" distR="114300" simplePos="0" relativeHeight="251651584" behindDoc="0" locked="0" layoutInCell="1" allowOverlap="1" wp14:anchorId="07CBFB06" wp14:editId="04EB2503">
                 <wp:simplePos x="0" y="0"/>
                 <wp:positionH relativeFrom="column">
                   <wp:posOffset>3136900</wp:posOffset>
@@ -2023,7 +2009,7 @@
           </mc:Choice>
           <mc:Fallback>
             <w:pict>
-              <v:shape w14:anchorId="07CBFB06" id="Text Box 29" o:spid="_x0000_s1027" type="#_x0000_t202" style="position:absolute;left:0;text-align:left;margin-left:247pt;margin-top:57.45pt;width:61.8pt;height:37.35pt;z-index:251658240;visibility:visible;mso-wrap-style:square;mso-width-percent:0;mso-height-percent:0;mso-wrap-distance-left:9pt;mso-wrap-distance-top:0;mso-wrap-distance-right:9pt;mso-wrap-distance-bottom:0;mso-position-horizontal:absolute;mso-position-horizontal-relative:text;mso-position-vertical:absolute;mso-position-vertical-relative:text;mso-width-percent:0;mso-height-percent:0;mso-width-relative:margin;mso-height-relative:margin;v-text-anchor:top" o:gfxdata="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" filled="f" stroked="f" strokeweight=".5pt">
+              <v:shape w14:anchorId="07CBFB06" id="Text Box 29" o:spid="_x0000_s1027" type="#_x0000_t202" style="position:absolute;left:0;text-align:left;margin-left:247pt;margin-top:57.45pt;width:61.8pt;height:37.35pt;z-index:251651584;visibility:visible;mso-wrap-style:square;mso-width-percent:0;mso-height-percent:0;mso-wrap-distance-left:9pt;mso-wrap-distance-top:0;mso-wrap-distance-right:9pt;mso-wrap-distance-bottom:0;mso-position-horizontal:absolute;mso-position-horizontal-relative:text;mso-position-vertical:absolute;mso-position-vertical-relative:text;mso-width-percent:0;mso-height-percent:0;mso-width-relative:margin;mso-height-relative:margin;v-text-anchor:top" o:gfxdata="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" filled="f" stroked="f" strokeweight=".5pt">
                 <v:textbox>
                   <w:txbxContent>
                     <w:p>
@@ -2066,11 +2052,12 @@
       <w:r>
         <w:rPr>
           <w:noProof/>
+          <w:lang w:eastAsia="en-GB"/>
         </w:rPr>
         <mc:AlternateContent>
           <mc:Choice Requires="wps">
             <w:drawing>
-              <wp:anchor distT="0" distB="0" distL="114300" distR="114300" simplePos="0" relativeHeight="251658240" behindDoc="0" locked="0" layoutInCell="1" allowOverlap="1" wp14:anchorId="3769C5E2" wp14:editId="21B39F14">
+              <wp:anchor distT="0" distB="0" distL="114300" distR="114300" simplePos="0" relativeHeight="251652608" behindDoc="0" locked="0" layoutInCell="1" allowOverlap="1" wp14:anchorId="3769C5E2" wp14:editId="21B39F14">
                 <wp:simplePos x="0" y="0"/>
                 <wp:positionH relativeFrom="column">
                   <wp:posOffset>4931410</wp:posOffset>
@@ -2128,7 +2115,7 @@
               </wp:anchor>
             </w:drawing>
           </mc:Choice>
-          <mc:Fallback>
+          <mc:Fallback xmlns:w16sdtdh="http://schemas.microsoft.com/office/word/2020/wordml/sdtdatahash" xmlns:w16="http://schemas.microsoft.com/office/word/2018/wordml" xmlns:w16cid="http://schemas.microsoft.com/office/word/2016/wordml/cid" xmlns:w16cex="http://schemas.microsoft.com/office/word/2018/wordml/cex" xmlns:am3d="http://schemas.microsoft.com/office/drawing/2017/model3d" xmlns:aink="http://schemas.microsoft.com/office/drawing/2016/ink" xmlns:cx8="http://schemas.microsoft.com/office/drawing/2016/5/14/chartex" xmlns:cx7="http://schemas.microsoft.com/office/drawing/2016/5/13/chartex" xmlns:cx6="http://schemas.microsoft.com/office/drawing/2016/5/12/chartex" xmlns:cx5="http://schemas.microsoft.com/office/drawing/2016/5/11/chartex" xmlns:cx4="http://schemas.microsoft.com/office/drawing/2016/5/10/chartex" xmlns:cx3="http://schemas.microsoft.com/office/drawing/2016/5/9/chartex" xmlns:cx2="http://schemas.microsoft.com/office/drawing/2015/10/21/chartex">
             <w:pict>
               <v:line w14:anchorId="2E42B226" id="Straight Connector 31" o:spid="_x0000_s1026" style="position:absolute;z-index:251658240;visibility:visible;mso-wrap-style:square;mso-width-percent:0;mso-height-percent:0;mso-wrap-distance-left:9pt;mso-wrap-distance-top:0;mso-wrap-distance-right:9pt;mso-wrap-distance-bottom:0;mso-position-horizontal:absolute;mso-position-horizontal-relative:text;mso-position-vertical:absolute;mso-position-vertical-relative:text;mso-width-percent:0;mso-height-percent:0;mso-width-relative:margin;mso-height-relative:margin" from="388.3pt,14.35pt" to="388.3pt,56.45pt" o:gfxdata="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" strokecolor="red" strokeweight="1.5pt">
                 <v:stroke joinstyle="miter"/>
@@ -2140,11 +2127,12 @@
       <w:r>
         <w:rPr>
           <w:noProof/>
+          <w:lang w:eastAsia="en-GB"/>
         </w:rPr>
         <mc:AlternateContent>
           <mc:Choice Requires="wps">
             <w:drawing>
-              <wp:anchor distT="0" distB="0" distL="114300" distR="114300" simplePos="0" relativeHeight="251658240" behindDoc="0" locked="0" layoutInCell="1" allowOverlap="1" wp14:anchorId="6FD94B7C" wp14:editId="7FCE2252">
+              <wp:anchor distT="0" distB="0" distL="114300" distR="114300" simplePos="0" relativeHeight="251653632" behindDoc="0" locked="0" layoutInCell="1" allowOverlap="1" wp14:anchorId="6FD94B7C" wp14:editId="7FCE2252">
                 <wp:simplePos x="0" y="0"/>
                 <wp:positionH relativeFrom="column">
                   <wp:posOffset>401955</wp:posOffset>
@@ -2202,7 +2190,7 @@
               </wp:anchor>
             </w:drawing>
           </mc:Choice>
-          <mc:Fallback>
+          <mc:Fallback xmlns:w16sdtdh="http://schemas.microsoft.com/office/word/2020/wordml/sdtdatahash" xmlns:w16="http://schemas.microsoft.com/office/word/2018/wordml" xmlns:w16cid="http://schemas.microsoft.com/office/word/2016/wordml/cid" xmlns:w16cex="http://schemas.microsoft.com/office/word/2018/wordml/cex" xmlns:am3d="http://schemas.microsoft.com/office/drawing/2017/model3d" xmlns:aink="http://schemas.microsoft.com/office/drawing/2016/ink" xmlns:cx8="http://schemas.microsoft.com/office/drawing/2016/5/14/chartex" xmlns:cx7="http://schemas.microsoft.com/office/drawing/2016/5/13/chartex" xmlns:cx6="http://schemas.microsoft.com/office/drawing/2016/5/12/chartex" xmlns:cx5="http://schemas.microsoft.com/office/drawing/2016/5/11/chartex" xmlns:cx4="http://schemas.microsoft.com/office/drawing/2016/5/10/chartex" xmlns:cx3="http://schemas.microsoft.com/office/drawing/2016/5/9/chartex" xmlns:cx2="http://schemas.microsoft.com/office/drawing/2015/10/21/chartex">
             <w:pict>
               <v:line w14:anchorId="44F53662" id="Straight Connector 32" o:spid="_x0000_s1026" style="position:absolute;z-index:251658240;visibility:visible;mso-wrap-style:square;mso-width-percent:0;mso-height-percent:0;mso-wrap-distance-left:9pt;mso-wrap-distance-top:0;mso-wrap-distance-right:9pt;mso-wrap-distance-bottom:0;mso-position-horizontal:absolute;mso-position-horizontal-relative:text;mso-position-vertical:absolute;mso-position-vertical-relative:text;mso-width-percent:0;mso-height-percent:0;mso-width-relative:margin;mso-height-relative:margin" from="31.65pt,14.35pt" to="31.65pt,56.45pt" o:gfxdata="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" strokecolor="red" strokeweight="1.5pt">
                 <v:stroke joinstyle="miter"/>
@@ -2214,11 +2202,12 @@
       <w:r>
         <w:rPr>
           <w:noProof/>
+          <w:lang w:eastAsia="en-GB"/>
         </w:rPr>
         <mc:AlternateContent>
           <mc:Choice Requires="wps">
             <w:drawing>
-              <wp:anchor distT="0" distB="0" distL="114300" distR="114300" simplePos="0" relativeHeight="251658240" behindDoc="0" locked="0" layoutInCell="1" allowOverlap="1" wp14:anchorId="7E31D2D2" wp14:editId="615B116C">
+              <wp:anchor distT="0" distB="0" distL="114300" distR="114300" simplePos="0" relativeHeight="251654656" behindDoc="0" locked="0" layoutInCell="1" allowOverlap="1" wp14:anchorId="7E31D2D2" wp14:editId="615B116C">
                 <wp:simplePos x="0" y="0"/>
                 <wp:positionH relativeFrom="column">
                   <wp:posOffset>4632325</wp:posOffset>
@@ -2287,7 +2276,7 @@
           </mc:Choice>
           <mc:Fallback>
             <w:pict>
-              <v:shape w14:anchorId="7E31D2D2" id="Text Box 33" o:spid="_x0000_s1028" type="#_x0000_t202" style="position:absolute;left:0;text-align:left;margin-left:364.75pt;margin-top:57.7pt;width:80.15pt;height:37.35pt;z-index:251658240;visibility:visible;mso-wrap-style:square;mso-width-percent:0;mso-height-percent:0;mso-wrap-distance-left:9pt;mso-wrap-distance-top:0;mso-wrap-distance-right:9pt;mso-wrap-distance-bottom:0;mso-position-horizontal:absolute;mso-position-horizontal-relative:text;mso-position-vertical:absolute;mso-position-vertical-relative:text;mso-width-percent:0;mso-height-percent:0;mso-width-relative:margin;mso-height-relative:margin;v-text-anchor:top" o:gfxdata="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" filled="f" stroked="f" strokeweight=".5pt">
+              <v:shape w14:anchorId="7E31D2D2" id="Text Box 33" o:spid="_x0000_s1028" type="#_x0000_t202" style="position:absolute;left:0;text-align:left;margin-left:364.75pt;margin-top:57.7pt;width:80.15pt;height:37.35pt;z-index:251654656;visibility:visible;mso-wrap-style:square;mso-width-percent:0;mso-height-percent:0;mso-wrap-distance-left:9pt;mso-wrap-distance-top:0;mso-wrap-distance-right:9pt;mso-wrap-distance-bottom:0;mso-position-horizontal:absolute;mso-position-horizontal-relative:text;mso-position-vertical:absolute;mso-position-vertical-relative:text;mso-width-percent:0;mso-height-percent:0;mso-width-relative:margin;mso-height-relative:margin;v-text-anchor:top" o:gfxdata="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" filled="f" stroked="f" strokeweight=".5pt">
                 <v:textbox>
                   <w:txbxContent>
                     <w:p>
@@ -2315,11 +2304,12 @@
       <w:r>
         <w:rPr>
           <w:noProof/>
+          <w:lang w:eastAsia="en-GB"/>
         </w:rPr>
         <mc:AlternateContent>
           <mc:Choice Requires="wps">
             <w:drawing>
-              <wp:anchor distT="0" distB="0" distL="114300" distR="114300" simplePos="0" relativeHeight="251658240" behindDoc="0" locked="0" layoutInCell="1" allowOverlap="1" wp14:anchorId="5871CF61" wp14:editId="5F7F57EC">
+              <wp:anchor distT="0" distB="0" distL="114300" distR="114300" simplePos="0" relativeHeight="251655680" behindDoc="0" locked="0" layoutInCell="1" allowOverlap="1" wp14:anchorId="5871CF61" wp14:editId="5F7F57EC">
                 <wp:simplePos x="0" y="0"/>
                 <wp:positionH relativeFrom="column">
                   <wp:posOffset>86360</wp:posOffset>
@@ -2388,7 +2378,7 @@
           </mc:Choice>
           <mc:Fallback>
             <w:pict>
-              <v:shape w14:anchorId="5871CF61" id="Text Box 34" o:spid="_x0000_s1029" type="#_x0000_t202" style="position:absolute;left:0;text-align:left;margin-left:6.8pt;margin-top:57.7pt;width:80.15pt;height:37.35pt;z-index:251658240;visibility:visible;mso-wrap-style:square;mso-width-percent:0;mso-height-percent:0;mso-wrap-distance-left:9pt;mso-wrap-distance-top:0;mso-wrap-distance-right:9pt;mso-wrap-distance-bottom:0;mso-position-horizontal:absolute;mso-position-horizontal-relative:text;mso-position-vertical:absolute;mso-position-vertical-relative:text;mso-width-percent:0;mso-height-percent:0;mso-width-relative:margin;mso-height-relative:margin;v-text-anchor:top" o:gfxdata="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" filled="f" stroked="f" strokeweight=".5pt">
+              <v:shape w14:anchorId="5871CF61" id="Text Box 34" o:spid="_x0000_s1029" type="#_x0000_t202" style="position:absolute;left:0;text-align:left;margin-left:6.8pt;margin-top:57.7pt;width:80.15pt;height:37.35pt;z-index:251655680;visibility:visible;mso-wrap-style:square;mso-width-percent:0;mso-height-percent:0;mso-wrap-distance-left:9pt;mso-wrap-distance-top:0;mso-wrap-distance-right:9pt;mso-wrap-distance-bottom:0;mso-position-horizontal:absolute;mso-position-horizontal-relative:text;mso-position-vertical:absolute;mso-position-vertical-relative:text;mso-width-percent:0;mso-height-percent:0;mso-width-relative:margin;mso-height-relative:margin;v-text-anchor:top" o:gfxdata="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" filled="f" stroked="f" strokeweight=".5pt">
                 <v:textbox>
                   <w:txbxContent>
                     <w:p>
@@ -2416,11 +2406,12 @@
       <w:r>
         <w:rPr>
           <w:noProof/>
+          <w:lang w:eastAsia="en-GB"/>
         </w:rPr>
         <mc:AlternateContent>
           <mc:Choice Requires="wps">
             <w:drawing>
-              <wp:anchor distT="0" distB="0" distL="114300" distR="114300" simplePos="0" relativeHeight="251658240" behindDoc="0" locked="0" layoutInCell="1" allowOverlap="1" wp14:anchorId="212D9747" wp14:editId="3547634E">
+              <wp:anchor distT="0" distB="0" distL="114300" distR="114300" simplePos="0" relativeHeight="251656704" behindDoc="0" locked="0" layoutInCell="1" allowOverlap="1" wp14:anchorId="212D9747" wp14:editId="3547634E">
                 <wp:simplePos x="0" y="0"/>
                 <wp:positionH relativeFrom="column">
                   <wp:posOffset>5037455</wp:posOffset>
@@ -2488,7 +2479,7 @@
               </wp:anchor>
             </w:drawing>
           </mc:Choice>
-          <mc:Fallback>
+          <mc:Fallback xmlns:w16sdtdh="http://schemas.microsoft.com/office/word/2020/wordml/sdtdatahash" xmlns:w16="http://schemas.microsoft.com/office/word/2018/wordml" xmlns:w16cid="http://schemas.microsoft.com/office/word/2016/wordml/cid" xmlns:w16cex="http://schemas.microsoft.com/office/word/2018/wordml/cex" xmlns:am3d="http://schemas.microsoft.com/office/drawing/2017/model3d" xmlns:aink="http://schemas.microsoft.com/office/drawing/2016/ink" xmlns:cx8="http://schemas.microsoft.com/office/drawing/2016/5/14/chartex" xmlns:cx7="http://schemas.microsoft.com/office/drawing/2016/5/13/chartex" xmlns:cx6="http://schemas.microsoft.com/office/drawing/2016/5/12/chartex" xmlns:cx5="http://schemas.microsoft.com/office/drawing/2016/5/11/chartex" xmlns:cx4="http://schemas.microsoft.com/office/drawing/2016/5/10/chartex" xmlns:cx3="http://schemas.microsoft.com/office/drawing/2016/5/9/chartex" xmlns:cx2="http://schemas.microsoft.com/office/drawing/2015/10/21/chartex">
             <w:pict>
               <v:oval w14:anchorId="3B17C38C" id="Oval 35" o:spid="_x0000_s1026" style="position:absolute;margin-left:396.65pt;margin-top:33.5pt;width:6.1pt;height:6.1pt;z-index:251658240;visibility:visible;mso-wrap-style:square;mso-width-percent:0;mso-height-percent:0;mso-wrap-distance-left:9pt;mso-wrap-distance-top:0;mso-wrap-distance-right:9pt;mso-wrap-distance-bottom:0;mso-position-horizontal:absolute;mso-position-horizontal-relative:text;mso-position-vertical:absolute;mso-position-vertical-relative:text;mso-width-percent:0;mso-height-percent:0;mso-width-relative:page;mso-height-relative:page;v-text-anchor:middle" o:gfxdata="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" fillcolor="red" strokecolor="red" strokeweight="1pt">
                 <v:stroke joinstyle="miter"/>
@@ -2500,11 +2491,12 @@
       <w:r>
         <w:rPr>
           <w:noProof/>
+          <w:lang w:eastAsia="en-GB"/>
         </w:rPr>
         <mc:AlternateContent>
           <mc:Choice Requires="wps">
             <w:drawing>
-              <wp:anchor distT="0" distB="0" distL="114300" distR="114300" simplePos="0" relativeHeight="251658240" behindDoc="0" locked="0" layoutInCell="1" allowOverlap="1" wp14:anchorId="6D114CDE" wp14:editId="67CCCB3B">
+              <wp:anchor distT="0" distB="0" distL="114300" distR="114300" simplePos="0" relativeHeight="251657728" behindDoc="0" locked="0" layoutInCell="1" allowOverlap="1" wp14:anchorId="6D114CDE" wp14:editId="67CCCB3B">
                 <wp:simplePos x="0" y="0"/>
                 <wp:positionH relativeFrom="column">
                   <wp:posOffset>5483225</wp:posOffset>
@@ -2572,7 +2564,7 @@
               </wp:anchor>
             </w:drawing>
           </mc:Choice>
-          <mc:Fallback>
+          <mc:Fallback xmlns:w16sdtdh="http://schemas.microsoft.com/office/word/2020/wordml/sdtdatahash" xmlns:w16="http://schemas.microsoft.com/office/word/2018/wordml" xmlns:w16cid="http://schemas.microsoft.com/office/word/2016/wordml/cid" xmlns:w16cex="http://schemas.microsoft.com/office/word/2018/wordml/cex" xmlns:am3d="http://schemas.microsoft.com/office/drawing/2017/model3d" xmlns:aink="http://schemas.microsoft.com/office/drawing/2016/ink" xmlns:cx8="http://schemas.microsoft.com/office/drawing/2016/5/14/chartex" xmlns:cx7="http://schemas.microsoft.com/office/drawing/2016/5/13/chartex" xmlns:cx6="http://schemas.microsoft.com/office/drawing/2016/5/12/chartex" xmlns:cx5="http://schemas.microsoft.com/office/drawing/2016/5/11/chartex" xmlns:cx4="http://schemas.microsoft.com/office/drawing/2016/5/10/chartex" xmlns:cx3="http://schemas.microsoft.com/office/drawing/2016/5/9/chartex" xmlns:cx2="http://schemas.microsoft.com/office/drawing/2015/10/21/chartex">
             <w:pict>
               <v:oval w14:anchorId="47DE2D4F" id="Oval 36" o:spid="_x0000_s1026" style="position:absolute;margin-left:431.75pt;margin-top:33.25pt;width:6.1pt;height:6.1pt;z-index:251658240;visibility:visible;mso-wrap-style:square;mso-width-percent:0;mso-height-percent:0;mso-wrap-distance-left:9pt;mso-wrap-distance-top:0;mso-wrap-distance-right:9pt;mso-wrap-distance-bottom:0;mso-position-horizontal:absolute;mso-position-horizontal-relative:text;mso-position-vertical:absolute;mso-position-vertical-relative:text;mso-width-percent:0;mso-height-percent:0;mso-width-relative:page;mso-height-relative:page;v-text-anchor:middle" o:gfxdata="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" fillcolor="red" strokecolor="red" strokeweight="1pt">
                 <v:stroke joinstyle="miter"/>
@@ -2584,11 +2576,12 @@
       <w:r>
         <w:rPr>
           <w:noProof/>
+          <w:lang w:eastAsia="en-GB"/>
         </w:rPr>
         <mc:AlternateContent>
           <mc:Choice Requires="wps">
             <w:drawing>
-              <wp:anchor distT="0" distB="0" distL="114300" distR="114300" simplePos="0" relativeHeight="251658240" behindDoc="0" locked="0" layoutInCell="1" allowOverlap="1" wp14:anchorId="4BBEC4D4" wp14:editId="15664FDA">
+              <wp:anchor distT="0" distB="0" distL="114300" distR="114300" simplePos="0" relativeHeight="251658752" behindDoc="0" locked="0" layoutInCell="1" allowOverlap="1" wp14:anchorId="4BBEC4D4" wp14:editId="15664FDA">
                 <wp:simplePos x="0" y="0"/>
                 <wp:positionH relativeFrom="column">
                   <wp:posOffset>276225</wp:posOffset>
@@ -2656,7 +2649,7 @@
               </wp:anchor>
             </w:drawing>
           </mc:Choice>
-          <mc:Fallback>
+          <mc:Fallback xmlns:w16sdtdh="http://schemas.microsoft.com/office/word/2020/wordml/sdtdatahash" xmlns:w16="http://schemas.microsoft.com/office/word/2018/wordml" xmlns:w16cid="http://schemas.microsoft.com/office/word/2016/wordml/cid" xmlns:w16cex="http://schemas.microsoft.com/office/word/2018/wordml/cex" xmlns:am3d="http://schemas.microsoft.com/office/drawing/2017/model3d" xmlns:aink="http://schemas.microsoft.com/office/drawing/2016/ink" xmlns:cx8="http://schemas.microsoft.com/office/drawing/2016/5/14/chartex" xmlns:cx7="http://schemas.microsoft.com/office/drawing/2016/5/13/chartex" xmlns:cx6="http://schemas.microsoft.com/office/drawing/2016/5/12/chartex" xmlns:cx5="http://schemas.microsoft.com/office/drawing/2016/5/11/chartex" xmlns:cx4="http://schemas.microsoft.com/office/drawing/2016/5/10/chartex" xmlns:cx3="http://schemas.microsoft.com/office/drawing/2016/5/9/chartex" xmlns:cx2="http://schemas.microsoft.com/office/drawing/2015/10/21/chartex">
             <w:pict>
               <v:oval w14:anchorId="558B922B" id="Oval 37" o:spid="_x0000_s1026" style="position:absolute;margin-left:21.75pt;margin-top:33.95pt;width:6.1pt;height:6.1pt;z-index:251658240;visibility:visible;mso-wrap-style:square;mso-width-percent:0;mso-height-percent:0;mso-wrap-distance-left:9pt;mso-wrap-distance-top:0;mso-wrap-distance-right:9pt;mso-wrap-distance-bottom:0;mso-position-horizontal:absolute;mso-position-horizontal-relative:text;mso-position-vertical:absolute;mso-position-vertical-relative:text;mso-width-percent:0;mso-height-percent:0;mso-width-relative:page;mso-height-relative:page;v-text-anchor:middle" o:gfxdata="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" fillcolor="red" strokecolor="red" strokeweight="1pt">
                 <v:stroke joinstyle="miter"/>
@@ -3146,11 +3139,12 @@
         <w:rPr>
           <w:rFonts w:asciiTheme="minorHAnsi" w:hAnsiTheme="minorHAnsi"/>
           <w:noProof/>
+          <w:lang w:eastAsia="en-GB"/>
         </w:rPr>
         <mc:AlternateContent>
           <mc:Choice Requires="wps">
             <w:drawing>
-              <wp:anchor distT="0" distB="0" distL="114300" distR="114300" simplePos="0" relativeHeight="251662336" behindDoc="0" locked="0" layoutInCell="1" allowOverlap="1" wp14:anchorId="7091CD4F" wp14:editId="64883569">
+              <wp:anchor distT="0" distB="0" distL="114300" distR="114300" simplePos="0" relativeHeight="251662848" behindDoc="0" locked="0" layoutInCell="1" allowOverlap="1" wp14:anchorId="7091CD4F" wp14:editId="64883569">
                 <wp:simplePos x="0" y="0"/>
                 <wp:positionH relativeFrom="margin">
                   <wp:align>center</wp:align>
@@ -3203,7 +3197,7 @@
               </wp:anchor>
             </w:drawing>
           </mc:Choice>
-          <mc:Fallback>
+          <mc:Fallback xmlns:w16sdtdh="http://schemas.microsoft.com/office/word/2020/wordml/sdtdatahash" xmlns:w16="http://schemas.microsoft.com/office/word/2018/wordml" xmlns:w16cid="http://schemas.microsoft.com/office/word/2016/wordml/cid" xmlns:w16cex="http://schemas.microsoft.com/office/word/2018/wordml/cex" xmlns:am3d="http://schemas.microsoft.com/office/drawing/2017/model3d" xmlns:aink="http://schemas.microsoft.com/office/drawing/2016/ink" xmlns:cx8="http://schemas.microsoft.com/office/drawing/2016/5/14/chartex" xmlns:cx7="http://schemas.microsoft.com/office/drawing/2016/5/13/chartex" xmlns:cx6="http://schemas.microsoft.com/office/drawing/2016/5/12/chartex" xmlns:cx5="http://schemas.microsoft.com/office/drawing/2016/5/11/chartex" xmlns:cx4="http://schemas.microsoft.com/office/drawing/2016/5/10/chartex" xmlns:cx3="http://schemas.microsoft.com/office/drawing/2016/5/9/chartex" xmlns:cx2="http://schemas.microsoft.com/office/drawing/2015/10/21/chartex">
             <w:pict>
               <v:line w14:anchorId="5BEDE190" id="Straight Connector 6" o:spid="_x0000_s1026" style="position:absolute;z-index:251662336;visibility:visible;mso-wrap-style:square;mso-width-percent:0;mso-height-percent:0;mso-wrap-distance-left:9pt;mso-wrap-distance-top:0;mso-wrap-distance-right:9pt;mso-wrap-distance-bottom:0;mso-position-horizontal:center;mso-position-horizontal-relative:margin;mso-position-vertical:absolute;mso-position-vertical-relative:text;mso-width-percent:0;mso-height-percent:0;mso-width-relative:page;mso-height-relative:page" from="0,23.6pt" to="327.25pt,25.25pt" o:gfxdata="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" strokecolor="black [3200]" strokeweight=".5pt">
                 <v:stroke joinstyle="miter"/>
@@ -3217,11 +3211,12 @@
         <w:rPr>
           <w:rFonts w:asciiTheme="minorHAnsi" w:hAnsiTheme="minorHAnsi"/>
           <w:noProof/>
+          <w:lang w:eastAsia="en-GB"/>
         </w:rPr>
         <mc:AlternateContent>
           <mc:Choice Requires="wps">
             <w:drawing>
-              <wp:anchor distT="0" distB="0" distL="114300" distR="114300" simplePos="0" relativeHeight="251663360" behindDoc="0" locked="0" layoutInCell="1" allowOverlap="1" wp14:anchorId="247E36CD" wp14:editId="7289F475">
+              <wp:anchor distT="0" distB="0" distL="114300" distR="114300" simplePos="0" relativeHeight="251663872" behindDoc="0" locked="0" layoutInCell="1" allowOverlap="1" wp14:anchorId="247E36CD" wp14:editId="7289F475">
                 <wp:simplePos x="0" y="0"/>
                 <wp:positionH relativeFrom="margin">
                   <wp:align>center</wp:align>
@@ -3274,7 +3269,7 @@
               </wp:anchor>
             </w:drawing>
           </mc:Choice>
-          <mc:Fallback>
+          <mc:Fallback xmlns:w16sdtdh="http://schemas.microsoft.com/office/word/2020/wordml/sdtdatahash" xmlns:w16="http://schemas.microsoft.com/office/word/2018/wordml" xmlns:w16cid="http://schemas.microsoft.com/office/word/2016/wordml/cid" xmlns:w16cex="http://schemas.microsoft.com/office/word/2018/wordml/cex" xmlns:am3d="http://schemas.microsoft.com/office/drawing/2017/model3d" xmlns:aink="http://schemas.microsoft.com/office/drawing/2016/ink" xmlns:cx8="http://schemas.microsoft.com/office/drawing/2016/5/14/chartex" xmlns:cx7="http://schemas.microsoft.com/office/drawing/2016/5/13/chartex" xmlns:cx6="http://schemas.microsoft.com/office/drawing/2016/5/12/chartex" xmlns:cx5="http://schemas.microsoft.com/office/drawing/2016/5/11/chartex" xmlns:cx4="http://schemas.microsoft.com/office/drawing/2016/5/10/chartex" xmlns:cx3="http://schemas.microsoft.com/office/drawing/2016/5/9/chartex" xmlns:cx2="http://schemas.microsoft.com/office/drawing/2015/10/21/chartex">
             <w:pict>
               <v:line w14:anchorId="346356E4" id="Straight Connector 12" o:spid="_x0000_s1026" style="position:absolute;z-index:251663360;visibility:visible;mso-wrap-style:square;mso-width-percent:0;mso-height-percent:0;mso-wrap-distance-left:9pt;mso-wrap-distance-top:0;mso-wrap-distance-right:9pt;mso-wrap-distance-bottom:0;mso-position-horizontal:center;mso-position-horizontal-relative:margin;mso-position-vertical:absolute;mso-position-vertical-relative:text;mso-width-percent:0;mso-height-percent:0;mso-width-relative:margin;mso-height-relative:margin" from="0,13pt" to="0,35.85pt" o:gfxdata="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" strokecolor="black [3200]" strokeweight=".5pt">
                 <v:stroke joinstyle="miter"/>
@@ -3288,11 +3283,12 @@
         <w:rPr>
           <w:rFonts w:asciiTheme="minorHAnsi" w:hAnsiTheme="minorHAnsi"/>
           <w:noProof/>
+          <w:lang w:eastAsia="en-GB"/>
         </w:rPr>
         <mc:AlternateContent>
           <mc:Choice Requires="wps">
             <w:drawing>
-              <wp:anchor distT="0" distB="0" distL="114300" distR="114300" simplePos="0" relativeHeight="251664384" behindDoc="0" locked="0" layoutInCell="1" allowOverlap="1" wp14:anchorId="19092DEB" wp14:editId="480573E0">
+              <wp:anchor distT="0" distB="0" distL="114300" distR="114300" simplePos="0" relativeHeight="251664896" behindDoc="0" locked="0" layoutInCell="1" allowOverlap="1" wp14:anchorId="19092DEB" wp14:editId="480573E0">
                 <wp:simplePos x="0" y="0"/>
                 <wp:positionH relativeFrom="column">
                   <wp:posOffset>2729230</wp:posOffset>
@@ -3361,7 +3357,7 @@
           </mc:Choice>
           <mc:Fallback>
             <w:pict>
-              <v:shape w14:anchorId="19092DEB" id="Text Box 13" o:spid="_x0000_s1030" type="#_x0000_t202" style="position:absolute;margin-left:214.9pt;margin-top:32.9pt;width:45.25pt;height:28.35pt;z-index:251664384;visibility:visible;mso-wrap-style:square;mso-width-percent:0;mso-height-percent:0;mso-wrap-distance-left:9pt;mso-wrap-distance-top:0;mso-wrap-distance-right:9pt;mso-wrap-distance-bottom:0;mso-position-horizontal:absolute;mso-position-horizontal-relative:text;mso-position-vertical:absolute;mso-position-vertical-relative:text;mso-width-percent:0;mso-height-percent:0;mso-width-relative:page;mso-height-relative:page;v-text-anchor:top" o:gfxdata="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" filled="f" stroked="f" strokeweight=".5pt">
+              <v:shape w14:anchorId="19092DEB" id="Text Box 13" o:spid="_x0000_s1030" type="#_x0000_t202" style="position:absolute;margin-left:214.9pt;margin-top:32.9pt;width:45.25pt;height:28.35pt;z-index:251664896;visibility:visible;mso-wrap-style:square;mso-width-percent:0;mso-height-percent:0;mso-wrap-distance-left:9pt;mso-wrap-distance-top:0;mso-wrap-distance-right:9pt;mso-wrap-distance-bottom:0;mso-position-horizontal:absolute;mso-position-horizontal-relative:text;mso-position-vertical:absolute;mso-position-vertical-relative:text;mso-width-percent:0;mso-height-percent:0;mso-width-relative:page;mso-height-relative:page;v-text-anchor:top" o:gfxdata="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" filled="f" stroked="f" strokeweight=".5pt">
                 <v:textbox>
                   <w:txbxContent>
                     <w:p>
@@ -3390,11 +3386,12 @@
         <w:rPr>
           <w:rFonts w:asciiTheme="minorHAnsi" w:hAnsiTheme="minorHAnsi"/>
           <w:noProof/>
+          <w:lang w:eastAsia="en-GB"/>
         </w:rPr>
         <mc:AlternateContent>
           <mc:Choice Requires="wps">
             <w:drawing>
-              <wp:anchor distT="0" distB="0" distL="114300" distR="114300" simplePos="0" relativeHeight="251665408" behindDoc="0" locked="0" layoutInCell="1" allowOverlap="1" wp14:anchorId="103342E0" wp14:editId="328BEC36">
+              <wp:anchor distT="0" distB="0" distL="114300" distR="114300" simplePos="0" relativeHeight="251665920" behindDoc="0" locked="0" layoutInCell="1" allowOverlap="1" wp14:anchorId="103342E0" wp14:editId="328BEC36">
                 <wp:simplePos x="0" y="0"/>
                 <wp:positionH relativeFrom="column">
                   <wp:posOffset>4648200</wp:posOffset>
@@ -3479,7 +3476,7 @@
           </mc:Choice>
           <mc:Fallback>
             <w:pict>
-              <v:shape w14:anchorId="103342E0" id="Text Box 21" o:spid="_x0000_s1031" type="#_x0000_t202" style="position:absolute;margin-left:366pt;margin-top:22.55pt;width:95.45pt;height:28.35pt;z-index:251665408;visibility:visible;mso-wrap-style:square;mso-width-percent:0;mso-height-percent:0;mso-wrap-distance-left:9pt;mso-wrap-distance-top:0;mso-wrap-distance-right:9pt;mso-wrap-distance-bottom:0;mso-position-horizontal:absolute;mso-position-horizontal-relative:text;mso-position-vertical:absolute;mso-position-vertical-relative:text;mso-width-percent:0;mso-height-percent:0;mso-width-relative:margin;mso-height-relative:page;v-text-anchor:top" o:gfxdata="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" filled="f" stroked="f" strokeweight=".5pt">
+              <v:shape w14:anchorId="103342E0" id="Text Box 21" o:spid="_x0000_s1031" type="#_x0000_t202" style="position:absolute;margin-left:366pt;margin-top:22.55pt;width:95.45pt;height:28.35pt;z-index:251665920;visibility:visible;mso-wrap-style:square;mso-width-percent:0;mso-height-percent:0;mso-wrap-distance-left:9pt;mso-wrap-distance-top:0;mso-wrap-distance-right:9pt;mso-wrap-distance-bottom:0;mso-position-horizontal:absolute;mso-position-horizontal-relative:text;mso-position-vertical:absolute;mso-position-vertical-relative:text;mso-width-percent:0;mso-height-percent:0;mso-width-relative:margin;mso-height-relative:page;v-text-anchor:top" o:gfxdata="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" filled="f" stroked="f" strokeweight=".5pt">
                 <v:textbox>
                   <w:txbxContent>
                     <w:p>
@@ -3524,11 +3521,12 @@
         <w:rPr>
           <w:rFonts w:asciiTheme="minorHAnsi" w:hAnsiTheme="minorHAnsi"/>
           <w:noProof/>
+          <w:lang w:eastAsia="en-GB"/>
         </w:rPr>
         <mc:AlternateContent>
           <mc:Choice Requires="wps">
             <w:drawing>
-              <wp:anchor distT="0" distB="0" distL="114300" distR="114300" simplePos="0" relativeHeight="251666432" behindDoc="0" locked="0" layoutInCell="1" allowOverlap="1" wp14:anchorId="19994F30" wp14:editId="6867B9A9">
+              <wp:anchor distT="0" distB="0" distL="114300" distR="114300" simplePos="0" relativeHeight="251666944" behindDoc="0" locked="0" layoutInCell="1" allowOverlap="1" wp14:anchorId="19994F30" wp14:editId="6867B9A9">
                 <wp:simplePos x="0" y="0"/>
                 <wp:positionH relativeFrom="margin">
                   <wp:posOffset>-635</wp:posOffset>
@@ -3613,7 +3611,7 @@
           </mc:Choice>
           <mc:Fallback>
             <w:pict>
-              <v:shape w14:anchorId="19994F30" id="Text Box 22" o:spid="_x0000_s1032" type="#_x0000_t202" style="position:absolute;margin-left:-.05pt;margin-top:22.5pt;width:95.45pt;height:28.35pt;z-index:251666432;visibility:visible;mso-wrap-style:square;mso-width-percent:0;mso-height-percent:0;mso-wrap-distance-left:9pt;mso-wrap-distance-top:0;mso-wrap-distance-right:9pt;mso-wrap-distance-bottom:0;mso-position-horizontal:absolute;mso-position-horizontal-relative:margin;mso-position-vertical:absolute;mso-position-vertical-relative:text;mso-width-percent:0;mso-height-percent:0;mso-width-relative:margin;mso-height-relative:page;v-text-anchor:top" o:gfxdata="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" filled="f" stroked="f" strokeweight=".5pt">
+              <v:shape w14:anchorId="19994F30" id="Text Box 22" o:spid="_x0000_s1032" type="#_x0000_t202" style="position:absolute;margin-left:-.05pt;margin-top:22.5pt;width:95.45pt;height:28.35pt;z-index:251666944;visibility:visible;mso-wrap-style:square;mso-width-percent:0;mso-height-percent:0;mso-wrap-distance-left:9pt;mso-wrap-distance-top:0;mso-wrap-distance-right:9pt;mso-wrap-distance-bottom:0;mso-position-horizontal:absolute;mso-position-horizontal-relative:margin;mso-position-vertical:absolute;mso-position-vertical-relative:text;mso-width-percent:0;mso-height-percent:0;mso-width-relative:margin;mso-height-relative:page;v-text-anchor:top" o:gfxdata="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" filled="f" stroked="f" strokeweight=".5pt">
                 <v:textbox>
                   <w:txbxContent>
                     <w:p>
@@ -3659,11 +3657,12 @@
         <w:rPr>
           <w:rFonts w:asciiTheme="minorHAnsi" w:hAnsiTheme="minorHAnsi"/>
           <w:noProof/>
+          <w:lang w:eastAsia="en-GB"/>
         </w:rPr>
         <mc:AlternateContent>
           <mc:Choice Requires="wps">
             <w:drawing>
-              <wp:anchor distT="0" distB="0" distL="114300" distR="114300" simplePos="0" relativeHeight="251667456" behindDoc="0" locked="0" layoutInCell="1" allowOverlap="1" wp14:anchorId="297FA6AD" wp14:editId="4244BCC3">
+              <wp:anchor distT="0" distB="0" distL="114300" distR="114300" simplePos="0" relativeHeight="251667968" behindDoc="0" locked="0" layoutInCell="1" allowOverlap="1" wp14:anchorId="297FA6AD" wp14:editId="4244BCC3">
                 <wp:simplePos x="0" y="0"/>
                 <wp:positionH relativeFrom="column">
                   <wp:posOffset>782955</wp:posOffset>
@@ -3723,7 +3722,7 @@
               </wp:anchor>
             </w:drawing>
           </mc:Choice>
-          <mc:Fallback>
+          <mc:Fallback xmlns:w16sdtdh="http://schemas.microsoft.com/office/word/2020/wordml/sdtdatahash" xmlns:w16="http://schemas.microsoft.com/office/word/2018/wordml" xmlns:w16cid="http://schemas.microsoft.com/office/word/2016/wordml/cid" xmlns:w16cex="http://schemas.microsoft.com/office/word/2018/wordml/cex" xmlns:am3d="http://schemas.microsoft.com/office/drawing/2017/model3d" xmlns:aink="http://schemas.microsoft.com/office/drawing/2016/ink" xmlns:cx8="http://schemas.microsoft.com/office/drawing/2016/5/14/chartex" xmlns:cx7="http://schemas.microsoft.com/office/drawing/2016/5/13/chartex" xmlns:cx6="http://schemas.microsoft.com/office/drawing/2016/5/12/chartex" xmlns:cx5="http://schemas.microsoft.com/office/drawing/2016/5/11/chartex" xmlns:cx4="http://schemas.microsoft.com/office/drawing/2016/5/10/chartex" xmlns:cx3="http://schemas.microsoft.com/office/drawing/2016/5/9/chartex" xmlns:cx2="http://schemas.microsoft.com/office/drawing/2015/10/21/chartex">
             <w:pict>
               <v:shapetype w14:anchorId="00AF0D34" id="_x0000_t32" coordsize="21600,21600" o:spt="32" o:oned="t" path="m,l21600,21600e" filled="f">
                 <v:path arrowok="t" fillok="f" o:connecttype="none"/>
@@ -3924,6 +3923,7 @@
       <w:r>
         <w:rPr>
           <w:noProof/>
+          <w:lang w:eastAsia="en-GB"/>
         </w:rPr>
         <w:drawing>
           <wp:inline distT="0" distB="0" distL="0" distR="0" wp14:anchorId="51534BD5" wp14:editId="6C655255">
@@ -4431,6 +4431,2330 @@
           <w:lang w:val="en-US"/>
         </w:rPr>
       </w:pPr>
+      <w:bookmarkStart w:id="0" w:name="_GoBack"/>
+      <w:bookmarkEnd w:id="0"/>
+    </w:p>
+    <w:tbl>
+      <w:tblPr>
+        <w:tblStyle w:val="GridTable1Light"/>
+        <w:tblW w:w="0" w:type="auto"/>
+        <w:tblLook w:val="04A0" w:firstRow="1" w:lastRow="0" w:firstColumn="1" w:lastColumn="0" w:noHBand="0" w:noVBand="1"/>
+      </w:tblPr>
+      <w:tblGrid>
+        <w:gridCol w:w="1900"/>
+        <w:gridCol w:w="1108"/>
+        <w:gridCol w:w="960"/>
+        <w:gridCol w:w="1084"/>
+        <w:gridCol w:w="960"/>
+        <w:gridCol w:w="2120"/>
+      </w:tblGrid>
+      <w:tr>
+        <w:trPr>
+          <w:cnfStyle w:val="100000000000" w:firstRow="1" w:lastRow="0" w:firstColumn="0" w:lastColumn="0" w:oddVBand="0" w:evenVBand="0" w:oddHBand="0" w:evenHBand="0" w:firstRowFirstColumn="0" w:firstRowLastColumn="0" w:lastRowFirstColumn="0" w:lastRowLastColumn="0"/>
+          <w:trHeight w:val="300"/>
+        </w:trPr>
+        <w:tc>
+          <w:tcPr>
+            <w:cnfStyle w:val="001000000000" w:firstRow="0" w:lastRow="0" w:firstColumn="1" w:lastColumn="0" w:oddVBand="0" w:evenVBand="0" w:oddHBand="0" w:evenHBand="0" w:firstRowFirstColumn="0" w:firstRowLastColumn="0" w:lastRowFirstColumn="0" w:lastRowLastColumn="0"/>
+            <w:tcW w:w="1900" w:type="dxa"/>
+            <w:shd w:val="clear" w:color="auto" w:fill="DBDBDB" w:themeFill="accent3" w:themeFillTint="66"/>
+            <w:noWrap/>
+            <w:hideMark/>
+          </w:tcPr>
+          <w:p>
+            <w:r>
+              <w:t>VM NAME</w:t>
+            </w:r>
+          </w:p>
+        </w:tc>
+        <w:tc>
+          <w:tcPr>
+            <w:tcW w:w="960" w:type="dxa"/>
+            <w:shd w:val="clear" w:color="auto" w:fill="DBDBDB" w:themeFill="accent3" w:themeFillTint="66"/>
+            <w:noWrap/>
+            <w:hideMark/>
+          </w:tcPr>
+          <w:p>
+            <w:pPr>
+              <w:cnfStyle w:val="100000000000" w:firstRow="1" w:lastRow="0" w:firstColumn="0" w:lastColumn="0" w:oddVBand="0" w:evenVBand="0" w:oddHBand="0" w:evenHBand="0" w:firstRowFirstColumn="0" w:firstRowLastColumn="0" w:lastRowFirstColumn="0" w:lastRowLastColumn="0"/>
+            </w:pPr>
+            <w:r>
+              <w:t>Accuracy</w:t>
+            </w:r>
+          </w:p>
+        </w:tc>
+        <w:tc>
+          <w:tcPr>
+            <w:tcW w:w="960" w:type="dxa"/>
+            <w:shd w:val="clear" w:color="auto" w:fill="DBDBDB" w:themeFill="accent3" w:themeFillTint="66"/>
+            <w:noWrap/>
+            <w:hideMark/>
+          </w:tcPr>
+          <w:p>
+            <w:pPr>
+              <w:cnfStyle w:val="100000000000" w:firstRow="1" w:lastRow="0" w:firstColumn="0" w:lastColumn="0" w:oddVBand="0" w:evenVBand="0" w:oddHBand="0" w:evenHBand="0" w:firstRowFirstColumn="0" w:firstRowLastColumn="0" w:lastRowFirstColumn="0" w:lastRowLastColumn="0"/>
+            </w:pPr>
+            <w:r>
+              <w:t>Recall</w:t>
+            </w:r>
+          </w:p>
+        </w:tc>
+        <w:tc>
+          <w:tcPr>
+            <w:tcW w:w="960" w:type="dxa"/>
+            <w:shd w:val="clear" w:color="auto" w:fill="DBDBDB" w:themeFill="accent3" w:themeFillTint="66"/>
+            <w:noWrap/>
+            <w:hideMark/>
+          </w:tcPr>
+          <w:p>
+            <w:pPr>
+              <w:cnfStyle w:val="100000000000" w:firstRow="1" w:lastRow="0" w:firstColumn="0" w:lastColumn="0" w:oddVBand="0" w:evenVBand="0" w:oddHBand="0" w:evenHBand="0" w:firstRowFirstColumn="0" w:firstRowLastColumn="0" w:lastRowFirstColumn="0" w:lastRowLastColumn="0"/>
+            </w:pPr>
+            <w:r>
+              <w:t>Precision</w:t>
+            </w:r>
+          </w:p>
+        </w:tc>
+        <w:tc>
+          <w:tcPr>
+            <w:tcW w:w="960" w:type="dxa"/>
+            <w:shd w:val="clear" w:color="auto" w:fill="DBDBDB" w:themeFill="accent3" w:themeFillTint="66"/>
+            <w:noWrap/>
+            <w:hideMark/>
+          </w:tcPr>
+          <w:p>
+            <w:pPr>
+              <w:cnfStyle w:val="100000000000" w:firstRow="1" w:lastRow="0" w:firstColumn="0" w:lastColumn="0" w:oddVBand="0" w:evenVBand="0" w:oddHBand="0" w:evenHBand="0" w:firstRowFirstColumn="0" w:firstRowLastColumn="0" w:lastRowFirstColumn="0" w:lastRowLastColumn="0"/>
+            </w:pPr>
+            <w:r>
+              <w:t>f1</w:t>
+            </w:r>
+          </w:p>
+        </w:tc>
+        <w:tc>
+          <w:tcPr>
+            <w:tcW w:w="2120" w:type="dxa"/>
+            <w:shd w:val="clear" w:color="auto" w:fill="DBDBDB" w:themeFill="accent3" w:themeFillTint="66"/>
+            <w:noWrap/>
+            <w:hideMark/>
+          </w:tcPr>
+          <w:p>
+            <w:pPr>
+              <w:cnfStyle w:val="100000000000" w:firstRow="1" w:lastRow="0" w:firstColumn="0" w:lastColumn="0" w:oddVBand="0" w:evenVBand="0" w:oddHBand="0" w:evenHBand="0" w:firstRowFirstColumn="0" w:firstRowLastColumn="0" w:lastRowFirstColumn="0" w:lastRowLastColumn="0"/>
+            </w:pPr>
+            <w:r>
+              <w:t>Time to execute</w:t>
+            </w:r>
+          </w:p>
+        </w:tc>
+      </w:tr>
+      <w:tr>
+        <w:trPr>
+          <w:trHeight w:val="300"/>
+        </w:trPr>
+        <w:tc>
+          <w:tcPr>
+            <w:cnfStyle w:val="001000000000" w:firstRow="0" w:lastRow="0" w:firstColumn="1" w:lastColumn="0" w:oddVBand="0" w:evenVBand="0" w:oddHBand="0" w:evenHBand="0" w:firstRowFirstColumn="0" w:firstRowLastColumn="0" w:lastRowFirstColumn="0" w:lastRowLastColumn="0"/>
+            <w:tcW w:w="1900" w:type="dxa"/>
+            <w:noWrap/>
+            <w:hideMark/>
+          </w:tcPr>
+          <w:p>
+            <w:r>
+              <w:t>Numenta VM1</w:t>
+            </w:r>
+          </w:p>
+        </w:tc>
+        <w:tc>
+          <w:tcPr>
+            <w:tcW w:w="960" w:type="dxa"/>
+            <w:noWrap/>
+            <w:hideMark/>
+          </w:tcPr>
+          <w:p>
+            <w:pPr>
+              <w:cnfStyle w:val="000000000000" w:firstRow="0" w:lastRow="0" w:firstColumn="0" w:lastColumn="0" w:oddVBand="0" w:evenVBand="0" w:oddHBand="0" w:evenHBand="0" w:firstRowFirstColumn="0" w:firstRowLastColumn="0" w:lastRowFirstColumn="0" w:lastRowLastColumn="0"/>
+            </w:pPr>
+            <w:r>
+              <w:t>90.1</w:t>
+            </w:r>
+          </w:p>
+        </w:tc>
+        <w:tc>
+          <w:tcPr>
+            <w:tcW w:w="960" w:type="dxa"/>
+            <w:noWrap/>
+            <w:hideMark/>
+          </w:tcPr>
+          <w:p>
+            <w:pPr>
+              <w:cnfStyle w:val="000000000000" w:firstRow="0" w:lastRow="0" w:firstColumn="0" w:lastColumn="0" w:oddVBand="0" w:evenVBand="0" w:oddHBand="0" w:evenHBand="0" w:firstRowFirstColumn="0" w:firstRowLastColumn="0" w:lastRowFirstColumn="0" w:lastRowLastColumn="0"/>
+            </w:pPr>
+            <w:r>
+              <w:t>100</w:t>
+            </w:r>
+          </w:p>
+        </w:tc>
+        <w:tc>
+          <w:tcPr>
+            <w:tcW w:w="960" w:type="dxa"/>
+            <w:noWrap/>
+            <w:hideMark/>
+          </w:tcPr>
+          <w:p>
+            <w:pPr>
+              <w:cnfStyle w:val="000000000000" w:firstRow="0" w:lastRow="0" w:firstColumn="0" w:lastColumn="0" w:oddVBand="0" w:evenVBand="0" w:oddHBand="0" w:evenHBand="0" w:firstRowFirstColumn="0" w:firstRowLastColumn="0" w:lastRowFirstColumn="0" w:lastRowLastColumn="0"/>
+            </w:pPr>
+            <w:r>
+              <w:t>80</w:t>
+            </w:r>
+          </w:p>
+        </w:tc>
+        <w:tc>
+          <w:tcPr>
+            <w:tcW w:w="960" w:type="dxa"/>
+            <w:noWrap/>
+            <w:hideMark/>
+          </w:tcPr>
+          <w:p>
+            <w:pPr>
+              <w:cnfStyle w:val="000000000000" w:firstRow="0" w:lastRow="0" w:firstColumn="0" w:lastColumn="0" w:oddVBand="0" w:evenVBand="0" w:oddHBand="0" w:evenHBand="0" w:firstRowFirstColumn="0" w:firstRowLastColumn="0" w:lastRowFirstColumn="0" w:lastRowLastColumn="0"/>
+            </w:pPr>
+            <w:r>
+              <w:t>88.9</w:t>
+            </w:r>
+          </w:p>
+        </w:tc>
+        <w:tc>
+          <w:tcPr>
+            <w:tcW w:w="2120" w:type="dxa"/>
+            <w:noWrap/>
+            <w:hideMark/>
+          </w:tcPr>
+          <w:p>
+            <w:pPr>
+              <w:cnfStyle w:val="000000000000" w:firstRow="0" w:lastRow="0" w:firstColumn="0" w:lastColumn="0" w:oddVBand="0" w:evenVBand="0" w:oddHBand="0" w:evenHBand="0" w:firstRowFirstColumn="0" w:firstRowLastColumn="0" w:lastRowFirstColumn="0" w:lastRowLastColumn="0"/>
+            </w:pPr>
+            <w:r>
+              <w:t>6.4936</w:t>
+            </w:r>
+          </w:p>
+        </w:tc>
+      </w:tr>
+      <w:tr>
+        <w:trPr>
+          <w:trHeight w:val="300"/>
+        </w:trPr>
+        <w:tc>
+          <w:tcPr>
+            <w:cnfStyle w:val="001000000000" w:firstRow="0" w:lastRow="0" w:firstColumn="1" w:lastColumn="0" w:oddVBand="0" w:evenVBand="0" w:oddHBand="0" w:evenHBand="0" w:firstRowFirstColumn="0" w:firstRowLastColumn="0" w:lastRowFirstColumn="0" w:lastRowLastColumn="0"/>
+            <w:tcW w:w="1900" w:type="dxa"/>
+            <w:noWrap/>
+            <w:hideMark/>
+          </w:tcPr>
+          <w:p>
+            <w:r>
+              <w:t>Numenta VM2</w:t>
+            </w:r>
+          </w:p>
+        </w:tc>
+        <w:tc>
+          <w:tcPr>
+            <w:tcW w:w="960" w:type="dxa"/>
+            <w:noWrap/>
+            <w:hideMark/>
+          </w:tcPr>
+          <w:p>
+            <w:pPr>
+              <w:cnfStyle w:val="000000000000" w:firstRow="0" w:lastRow="0" w:firstColumn="0" w:lastColumn="0" w:oddVBand="0" w:evenVBand="0" w:oddHBand="0" w:evenHBand="0" w:firstRowFirstColumn="0" w:firstRowLastColumn="0" w:lastRowFirstColumn="0" w:lastRowLastColumn="0"/>
+            </w:pPr>
+            <w:r>
+              <w:t>51.3</w:t>
+            </w:r>
+          </w:p>
+        </w:tc>
+        <w:tc>
+          <w:tcPr>
+            <w:tcW w:w="960" w:type="dxa"/>
+            <w:noWrap/>
+            <w:hideMark/>
+          </w:tcPr>
+          <w:p>
+            <w:pPr>
+              <w:cnfStyle w:val="000000000000" w:firstRow="0" w:lastRow="0" w:firstColumn="0" w:lastColumn="0" w:oddVBand="0" w:evenVBand="0" w:oddHBand="0" w:evenHBand="0" w:firstRowFirstColumn="0" w:firstRowLastColumn="0" w:lastRowFirstColumn="0" w:lastRowLastColumn="0"/>
+            </w:pPr>
+            <w:r>
+              <w:t>100</w:t>
+            </w:r>
+          </w:p>
+        </w:tc>
+        <w:tc>
+          <w:tcPr>
+            <w:tcW w:w="960" w:type="dxa"/>
+            <w:noWrap/>
+            <w:hideMark/>
+          </w:tcPr>
+          <w:p>
+            <w:pPr>
+              <w:cnfStyle w:val="000000000000" w:firstRow="0" w:lastRow="0" w:firstColumn="0" w:lastColumn="0" w:oddVBand="0" w:evenVBand="0" w:oddHBand="0" w:evenHBand="0" w:firstRowFirstColumn="0" w:firstRowLastColumn="0" w:lastRowFirstColumn="0" w:lastRowLastColumn="0"/>
+            </w:pPr>
+            <w:r>
+              <w:t>18.5</w:t>
+            </w:r>
+          </w:p>
+        </w:tc>
+        <w:tc>
+          <w:tcPr>
+            <w:tcW w:w="960" w:type="dxa"/>
+            <w:noWrap/>
+            <w:hideMark/>
+          </w:tcPr>
+          <w:p>
+            <w:pPr>
+              <w:cnfStyle w:val="000000000000" w:firstRow="0" w:lastRow="0" w:firstColumn="0" w:lastColumn="0" w:oddVBand="0" w:evenVBand="0" w:oddHBand="0" w:evenHBand="0" w:firstRowFirstColumn="0" w:firstRowLastColumn="0" w:lastRowFirstColumn="0" w:lastRowLastColumn="0"/>
+            </w:pPr>
+            <w:r>
+              <w:t>31.3</w:t>
+            </w:r>
+          </w:p>
+        </w:tc>
+        <w:tc>
+          <w:tcPr>
+            <w:tcW w:w="2120" w:type="dxa"/>
+            <w:noWrap/>
+            <w:hideMark/>
+          </w:tcPr>
+          <w:p>
+            <w:pPr>
+              <w:cnfStyle w:val="000000000000" w:firstRow="0" w:lastRow="0" w:firstColumn="0" w:lastColumn="0" w:oddVBand="0" w:evenVBand="0" w:oddHBand="0" w:evenHBand="0" w:firstRowFirstColumn="0" w:firstRowLastColumn="0" w:lastRowFirstColumn="0" w:lastRowLastColumn="0"/>
+            </w:pPr>
+            <w:r>
+              <w:t>6.7717</w:t>
+            </w:r>
+          </w:p>
+        </w:tc>
+      </w:tr>
+      <w:tr>
+        <w:trPr>
+          <w:trHeight w:val="300"/>
+        </w:trPr>
+        <w:tc>
+          <w:tcPr>
+            <w:cnfStyle w:val="001000000000" w:firstRow="0" w:lastRow="0" w:firstColumn="1" w:lastColumn="0" w:oddVBand="0" w:evenVBand="0" w:oddHBand="0" w:evenHBand="0" w:firstRowFirstColumn="0" w:firstRowLastColumn="0" w:lastRowFirstColumn="0" w:lastRowLastColumn="0"/>
+            <w:tcW w:w="1900" w:type="dxa"/>
+            <w:noWrap/>
+            <w:hideMark/>
+          </w:tcPr>
+          <w:p>
+            <w:r>
+              <w:t>Numenta VM3</w:t>
+            </w:r>
+          </w:p>
+        </w:tc>
+        <w:tc>
+          <w:tcPr>
+            <w:tcW w:w="960" w:type="dxa"/>
+            <w:noWrap/>
+            <w:hideMark/>
+          </w:tcPr>
+          <w:p>
+            <w:pPr>
+              <w:cnfStyle w:val="000000000000" w:firstRow="0" w:lastRow="0" w:firstColumn="0" w:lastColumn="0" w:oddVBand="0" w:evenVBand="0" w:oddHBand="0" w:evenHBand="0" w:firstRowFirstColumn="0" w:firstRowLastColumn="0" w:lastRowFirstColumn="0" w:lastRowLastColumn="0"/>
+            </w:pPr>
+            <w:r>
+              <w:t>31.3</w:t>
+            </w:r>
+          </w:p>
+        </w:tc>
+        <w:tc>
+          <w:tcPr>
+            <w:tcW w:w="960" w:type="dxa"/>
+            <w:noWrap/>
+            <w:hideMark/>
+          </w:tcPr>
+          <w:p>
+            <w:pPr>
+              <w:cnfStyle w:val="000000000000" w:firstRow="0" w:lastRow="0" w:firstColumn="0" w:lastColumn="0" w:oddVBand="0" w:evenVBand="0" w:oddHBand="0" w:evenHBand="0" w:firstRowFirstColumn="0" w:firstRowLastColumn="0" w:lastRowFirstColumn="0" w:lastRowLastColumn="0"/>
+            </w:pPr>
+            <w:r>
+              <w:t>100</w:t>
+            </w:r>
+          </w:p>
+        </w:tc>
+        <w:tc>
+          <w:tcPr>
+            <w:tcW w:w="960" w:type="dxa"/>
+            <w:noWrap/>
+            <w:hideMark/>
+          </w:tcPr>
+          <w:p>
+            <w:pPr>
+              <w:cnfStyle w:val="000000000000" w:firstRow="0" w:lastRow="0" w:firstColumn="0" w:lastColumn="0" w:oddVBand="0" w:evenVBand="0" w:oddHBand="0" w:evenHBand="0" w:firstRowFirstColumn="0" w:firstRowLastColumn="0" w:lastRowFirstColumn="0" w:lastRowLastColumn="0"/>
+            </w:pPr>
+            <w:r>
+              <w:t>17.6</w:t>
+            </w:r>
+          </w:p>
+        </w:tc>
+        <w:tc>
+          <w:tcPr>
+            <w:tcW w:w="960" w:type="dxa"/>
+            <w:noWrap/>
+            <w:hideMark/>
+          </w:tcPr>
+          <w:p>
+            <w:pPr>
+              <w:cnfStyle w:val="000000000000" w:firstRow="0" w:lastRow="0" w:firstColumn="0" w:lastColumn="0" w:oddVBand="0" w:evenVBand="0" w:oddHBand="0" w:evenHBand="0" w:firstRowFirstColumn="0" w:firstRowLastColumn="0" w:lastRowFirstColumn="0" w:lastRowLastColumn="0"/>
+            </w:pPr>
+            <w:r>
+              <w:t>30</w:t>
+            </w:r>
+          </w:p>
+        </w:tc>
+        <w:tc>
+          <w:tcPr>
+            <w:tcW w:w="2120" w:type="dxa"/>
+            <w:noWrap/>
+            <w:hideMark/>
+          </w:tcPr>
+          <w:p>
+            <w:pPr>
+              <w:cnfStyle w:val="000000000000" w:firstRow="0" w:lastRow="0" w:firstColumn="0" w:lastColumn="0" w:oddVBand="0" w:evenVBand="0" w:oddHBand="0" w:evenHBand="0" w:firstRowFirstColumn="0" w:firstRowLastColumn="0" w:lastRowFirstColumn="0" w:lastRowLastColumn="0"/>
+            </w:pPr>
+            <w:r>
+              <w:t>6.967</w:t>
+            </w:r>
+          </w:p>
+        </w:tc>
+      </w:tr>
+      <w:tr>
+        <w:trPr>
+          <w:trHeight w:val="300"/>
+        </w:trPr>
+        <w:tc>
+          <w:tcPr>
+            <w:cnfStyle w:val="001000000000" w:firstRow="0" w:lastRow="0" w:firstColumn="1" w:lastColumn="0" w:oddVBand="0" w:evenVBand="0" w:oddHBand="0" w:evenHBand="0" w:firstRowFirstColumn="0" w:firstRowLastColumn="0" w:lastRowFirstColumn="0" w:lastRowLastColumn="0"/>
+            <w:tcW w:w="1900" w:type="dxa"/>
+            <w:noWrap/>
+            <w:hideMark/>
+          </w:tcPr>
+          <w:p>
+            <w:r>
+              <w:t>Numenta VM4</w:t>
+            </w:r>
+          </w:p>
+        </w:tc>
+        <w:tc>
+          <w:tcPr>
+            <w:tcW w:w="960" w:type="dxa"/>
+            <w:noWrap/>
+            <w:hideMark/>
+          </w:tcPr>
+          <w:p>
+            <w:pPr>
+              <w:cnfStyle w:val="000000000000" w:firstRow="0" w:lastRow="0" w:firstColumn="0" w:lastColumn="0" w:oddVBand="0" w:evenVBand="0" w:oddHBand="0" w:evenHBand="0" w:firstRowFirstColumn="0" w:firstRowLastColumn="0" w:lastRowFirstColumn="0" w:lastRowLastColumn="0"/>
+            </w:pPr>
+            <w:r>
+              <w:t>87.6</w:t>
+            </w:r>
+          </w:p>
+        </w:tc>
+        <w:tc>
+          <w:tcPr>
+            <w:tcW w:w="960" w:type="dxa"/>
+            <w:noWrap/>
+            <w:hideMark/>
+          </w:tcPr>
+          <w:p>
+            <w:pPr>
+              <w:cnfStyle w:val="000000000000" w:firstRow="0" w:lastRow="0" w:firstColumn="0" w:lastColumn="0" w:oddVBand="0" w:evenVBand="0" w:oddHBand="0" w:evenHBand="0" w:firstRowFirstColumn="0" w:firstRowLastColumn="0" w:lastRowFirstColumn="0" w:lastRowLastColumn="0"/>
+            </w:pPr>
+            <w:r>
+              <w:t>100</w:t>
+            </w:r>
+          </w:p>
+        </w:tc>
+        <w:tc>
+          <w:tcPr>
+            <w:tcW w:w="960" w:type="dxa"/>
+            <w:noWrap/>
+            <w:hideMark/>
+          </w:tcPr>
+          <w:p>
+            <w:pPr>
+              <w:cnfStyle w:val="000000000000" w:firstRow="0" w:lastRow="0" w:firstColumn="0" w:lastColumn="0" w:oddVBand="0" w:evenVBand="0" w:oddHBand="0" w:evenHBand="0" w:firstRowFirstColumn="0" w:firstRowLastColumn="0" w:lastRowFirstColumn="0" w:lastRowLastColumn="0"/>
+            </w:pPr>
+            <w:r>
+              <w:t>24.6</w:t>
+            </w:r>
+          </w:p>
+        </w:tc>
+        <w:tc>
+          <w:tcPr>
+            <w:tcW w:w="960" w:type="dxa"/>
+            <w:noWrap/>
+            <w:hideMark/>
+          </w:tcPr>
+          <w:p>
+            <w:pPr>
+              <w:cnfStyle w:val="000000000000" w:firstRow="0" w:lastRow="0" w:firstColumn="0" w:lastColumn="0" w:oddVBand="0" w:evenVBand="0" w:oddHBand="0" w:evenHBand="0" w:firstRowFirstColumn="0" w:firstRowLastColumn="0" w:lastRowFirstColumn="0" w:lastRowLastColumn="0"/>
+            </w:pPr>
+            <w:r>
+              <w:t>39.5</w:t>
+            </w:r>
+          </w:p>
+        </w:tc>
+        <w:tc>
+          <w:tcPr>
+            <w:tcW w:w="2120" w:type="dxa"/>
+            <w:noWrap/>
+            <w:hideMark/>
+          </w:tcPr>
+          <w:p>
+            <w:pPr>
+              <w:cnfStyle w:val="000000000000" w:firstRow="0" w:lastRow="0" w:firstColumn="0" w:lastColumn="0" w:oddVBand="0" w:evenVBand="0" w:oddHBand="0" w:evenHBand="0" w:firstRowFirstColumn="0" w:firstRowLastColumn="0" w:lastRowFirstColumn="0" w:lastRowLastColumn="0"/>
+            </w:pPr>
+            <w:r>
+              <w:t>6.5469</w:t>
+            </w:r>
+          </w:p>
+        </w:tc>
+      </w:tr>
+      <w:tr>
+        <w:trPr>
+          <w:trHeight w:val="300"/>
+        </w:trPr>
+        <w:tc>
+          <w:tcPr>
+            <w:cnfStyle w:val="001000000000" w:firstRow="0" w:lastRow="0" w:firstColumn="1" w:lastColumn="0" w:oddVBand="0" w:evenVBand="0" w:oddHBand="0" w:evenHBand="0" w:firstRowFirstColumn="0" w:firstRowLastColumn="0" w:lastRowFirstColumn="0" w:lastRowLastColumn="0"/>
+            <w:tcW w:w="1900" w:type="dxa"/>
+            <w:noWrap/>
+            <w:hideMark/>
+          </w:tcPr>
+          <w:p>
+            <w:r>
+              <w:t>Numenta VM5</w:t>
+            </w:r>
+          </w:p>
+        </w:tc>
+        <w:tc>
+          <w:tcPr>
+            <w:tcW w:w="960" w:type="dxa"/>
+            <w:noWrap/>
+            <w:hideMark/>
+          </w:tcPr>
+          <w:p>
+            <w:pPr>
+              <w:cnfStyle w:val="000000000000" w:firstRow="0" w:lastRow="0" w:firstColumn="0" w:lastColumn="0" w:oddVBand="0" w:evenVBand="0" w:oddHBand="0" w:evenHBand="0" w:firstRowFirstColumn="0" w:firstRowLastColumn="0" w:lastRowFirstColumn="0" w:lastRowLastColumn="0"/>
+            </w:pPr>
+            <w:r>
+              <w:t>91.9</w:t>
+            </w:r>
+          </w:p>
+        </w:tc>
+        <w:tc>
+          <w:tcPr>
+            <w:tcW w:w="960" w:type="dxa"/>
+            <w:noWrap/>
+            <w:hideMark/>
+          </w:tcPr>
+          <w:p>
+            <w:pPr>
+              <w:cnfStyle w:val="000000000000" w:firstRow="0" w:lastRow="0" w:firstColumn="0" w:lastColumn="0" w:oddVBand="0" w:evenVBand="0" w:oddHBand="0" w:evenHBand="0" w:firstRowFirstColumn="0" w:firstRowLastColumn="0" w:lastRowFirstColumn="0" w:lastRowLastColumn="0"/>
+            </w:pPr>
+            <w:r>
+              <w:t>100</w:t>
+            </w:r>
+          </w:p>
+        </w:tc>
+        <w:tc>
+          <w:tcPr>
+            <w:tcW w:w="960" w:type="dxa"/>
+            <w:noWrap/>
+            <w:hideMark/>
+          </w:tcPr>
+          <w:p>
+            <w:pPr>
+              <w:cnfStyle w:val="000000000000" w:firstRow="0" w:lastRow="0" w:firstColumn="0" w:lastColumn="0" w:oddVBand="0" w:evenVBand="0" w:oddHBand="0" w:evenHBand="0" w:firstRowFirstColumn="0" w:firstRowLastColumn="0" w:lastRowFirstColumn="0" w:lastRowLastColumn="0"/>
+            </w:pPr>
+            <w:r>
+              <w:t>58.5</w:t>
+            </w:r>
+          </w:p>
+        </w:tc>
+        <w:tc>
+          <w:tcPr>
+            <w:tcW w:w="960" w:type="dxa"/>
+            <w:noWrap/>
+            <w:hideMark/>
+          </w:tcPr>
+          <w:p>
+            <w:pPr>
+              <w:cnfStyle w:val="000000000000" w:firstRow="0" w:lastRow="0" w:firstColumn="0" w:lastColumn="0" w:oddVBand="0" w:evenVBand="0" w:oddHBand="0" w:evenHBand="0" w:firstRowFirstColumn="0" w:firstRowLastColumn="0" w:lastRowFirstColumn="0" w:lastRowLastColumn="0"/>
+            </w:pPr>
+            <w:r>
+              <w:t>73.8</w:t>
+            </w:r>
+          </w:p>
+        </w:tc>
+        <w:tc>
+          <w:tcPr>
+            <w:tcW w:w="2120" w:type="dxa"/>
+            <w:noWrap/>
+            <w:hideMark/>
+          </w:tcPr>
+          <w:p>
+            <w:pPr>
+              <w:cnfStyle w:val="000000000000" w:firstRow="0" w:lastRow="0" w:firstColumn="0" w:lastColumn="0" w:oddVBand="0" w:evenVBand="0" w:oddHBand="0" w:evenHBand="0" w:firstRowFirstColumn="0" w:firstRowLastColumn="0" w:lastRowFirstColumn="0" w:lastRowLastColumn="0"/>
+            </w:pPr>
+            <w:r>
+              <w:t>7.6593</w:t>
+            </w:r>
+          </w:p>
+        </w:tc>
+      </w:tr>
+      <w:tr>
+        <w:trPr>
+          <w:trHeight w:val="300"/>
+        </w:trPr>
+        <w:tc>
+          <w:tcPr>
+            <w:cnfStyle w:val="001000000000" w:firstRow="0" w:lastRow="0" w:firstColumn="1" w:lastColumn="0" w:oddVBand="0" w:evenVBand="0" w:oddHBand="0" w:evenHBand="0" w:firstRowFirstColumn="0" w:firstRowLastColumn="0" w:lastRowFirstColumn="0" w:lastRowLastColumn="0"/>
+            <w:tcW w:w="1900" w:type="dxa"/>
+            <w:noWrap/>
+            <w:hideMark/>
+          </w:tcPr>
+          <w:p>
+            <w:r>
+              <w:t>Numenta VM6</w:t>
+            </w:r>
+          </w:p>
+        </w:tc>
+        <w:tc>
+          <w:tcPr>
+            <w:tcW w:w="960" w:type="dxa"/>
+            <w:noWrap/>
+            <w:hideMark/>
+          </w:tcPr>
+          <w:p>
+            <w:pPr>
+              <w:cnfStyle w:val="000000000000" w:firstRow="0" w:lastRow="0" w:firstColumn="0" w:lastColumn="0" w:oddVBand="0" w:evenVBand="0" w:oddHBand="0" w:evenHBand="0" w:firstRowFirstColumn="0" w:firstRowLastColumn="0" w:lastRowFirstColumn="0" w:lastRowLastColumn="0"/>
+            </w:pPr>
+            <w:r>
+              <w:t>91.7</w:t>
+            </w:r>
+          </w:p>
+        </w:tc>
+        <w:tc>
+          <w:tcPr>
+            <w:tcW w:w="960" w:type="dxa"/>
+            <w:noWrap/>
+            <w:hideMark/>
+          </w:tcPr>
+          <w:p>
+            <w:pPr>
+              <w:cnfStyle w:val="000000000000" w:firstRow="0" w:lastRow="0" w:firstColumn="0" w:lastColumn="0" w:oddVBand="0" w:evenVBand="0" w:oddHBand="0" w:evenHBand="0" w:firstRowFirstColumn="0" w:firstRowLastColumn="0" w:lastRowFirstColumn="0" w:lastRowLastColumn="0"/>
+            </w:pPr>
+            <w:r>
+              <w:t>100</w:t>
+            </w:r>
+          </w:p>
+        </w:tc>
+        <w:tc>
+          <w:tcPr>
+            <w:tcW w:w="960" w:type="dxa"/>
+            <w:noWrap/>
+            <w:hideMark/>
+          </w:tcPr>
+          <w:p>
+            <w:pPr>
+              <w:cnfStyle w:val="000000000000" w:firstRow="0" w:lastRow="0" w:firstColumn="0" w:lastColumn="0" w:oddVBand="0" w:evenVBand="0" w:oddHBand="0" w:evenHBand="0" w:firstRowFirstColumn="0" w:firstRowLastColumn="0" w:lastRowFirstColumn="0" w:lastRowLastColumn="0"/>
+            </w:pPr>
+            <w:r>
+              <w:t>83</w:t>
+            </w:r>
+          </w:p>
+        </w:tc>
+        <w:tc>
+          <w:tcPr>
+            <w:tcW w:w="960" w:type="dxa"/>
+            <w:noWrap/>
+            <w:hideMark/>
+          </w:tcPr>
+          <w:p>
+            <w:pPr>
+              <w:cnfStyle w:val="000000000000" w:firstRow="0" w:lastRow="0" w:firstColumn="0" w:lastColumn="0" w:oddVBand="0" w:evenVBand="0" w:oddHBand="0" w:evenHBand="0" w:firstRowFirstColumn="0" w:firstRowLastColumn="0" w:lastRowFirstColumn="0" w:lastRowLastColumn="0"/>
+            </w:pPr>
+            <w:r>
+              <w:t>90.7</w:t>
+            </w:r>
+          </w:p>
+        </w:tc>
+        <w:tc>
+          <w:tcPr>
+            <w:tcW w:w="2120" w:type="dxa"/>
+            <w:noWrap/>
+            <w:hideMark/>
+          </w:tcPr>
+          <w:p>
+            <w:pPr>
+              <w:cnfStyle w:val="000000000000" w:firstRow="0" w:lastRow="0" w:firstColumn="0" w:lastColumn="0" w:oddVBand="0" w:evenVBand="0" w:oddHBand="0" w:evenHBand="0" w:firstRowFirstColumn="0" w:firstRowLastColumn="0" w:lastRowFirstColumn="0" w:lastRowLastColumn="0"/>
+            </w:pPr>
+            <w:r>
+              <w:t>7.1889</w:t>
+            </w:r>
+          </w:p>
+        </w:tc>
+      </w:tr>
+      <w:tr>
+        <w:trPr>
+          <w:trHeight w:val="300"/>
+        </w:trPr>
+        <w:tc>
+          <w:tcPr>
+            <w:cnfStyle w:val="001000000000" w:firstRow="0" w:lastRow="0" w:firstColumn="1" w:lastColumn="0" w:oddVBand="0" w:evenVBand="0" w:oddHBand="0" w:evenHBand="0" w:firstRowFirstColumn="0" w:firstRowLastColumn="0" w:lastRowFirstColumn="0" w:lastRowLastColumn="0"/>
+            <w:tcW w:w="1900" w:type="dxa"/>
+            <w:shd w:val="clear" w:color="auto" w:fill="FBE4D5" w:themeFill="accent2" w:themeFillTint="33"/>
+            <w:noWrap/>
+            <w:hideMark/>
+          </w:tcPr>
+          <w:p>
+            <w:r>
+              <w:t>Numenta VM7</w:t>
+            </w:r>
+          </w:p>
+        </w:tc>
+        <w:tc>
+          <w:tcPr>
+            <w:tcW w:w="960" w:type="dxa"/>
+            <w:shd w:val="clear" w:color="auto" w:fill="FBE4D5" w:themeFill="accent2" w:themeFillTint="33"/>
+            <w:noWrap/>
+            <w:hideMark/>
+          </w:tcPr>
+          <w:p>
+            <w:pPr>
+              <w:cnfStyle w:val="000000000000" w:firstRow="0" w:lastRow="0" w:firstColumn="0" w:lastColumn="0" w:oddVBand="0" w:evenVBand="0" w:oddHBand="0" w:evenHBand="0" w:firstRowFirstColumn="0" w:firstRowLastColumn="0" w:lastRowFirstColumn="0" w:lastRowLastColumn="0"/>
+            </w:pPr>
+            <w:r>
+              <w:t>53.2</w:t>
+            </w:r>
+          </w:p>
+        </w:tc>
+        <w:tc>
+          <w:tcPr>
+            <w:tcW w:w="960" w:type="dxa"/>
+            <w:shd w:val="clear" w:color="auto" w:fill="FBE4D5" w:themeFill="accent2" w:themeFillTint="33"/>
+            <w:noWrap/>
+            <w:hideMark/>
+          </w:tcPr>
+          <w:p>
+            <w:pPr>
+              <w:cnfStyle w:val="000000000000" w:firstRow="0" w:lastRow="0" w:firstColumn="0" w:lastColumn="0" w:oddVBand="0" w:evenVBand="0" w:oddHBand="0" w:evenHBand="0" w:firstRowFirstColumn="0" w:firstRowLastColumn="0" w:lastRowFirstColumn="0" w:lastRowLastColumn="0"/>
+            </w:pPr>
+            <w:r>
+              <w:t>0</w:t>
+            </w:r>
+          </w:p>
+        </w:tc>
+        <w:tc>
+          <w:tcPr>
+            <w:tcW w:w="960" w:type="dxa"/>
+            <w:shd w:val="clear" w:color="auto" w:fill="FBE4D5" w:themeFill="accent2" w:themeFillTint="33"/>
+            <w:noWrap/>
+            <w:hideMark/>
+          </w:tcPr>
+          <w:p>
+            <w:pPr>
+              <w:cnfStyle w:val="000000000000" w:firstRow="0" w:lastRow="0" w:firstColumn="0" w:lastColumn="0" w:oddVBand="0" w:evenVBand="0" w:oddHBand="0" w:evenHBand="0" w:firstRowFirstColumn="0" w:firstRowLastColumn="0" w:lastRowFirstColumn="0" w:lastRowLastColumn="0"/>
+            </w:pPr>
+            <w:r>
+              <w:t>0</w:t>
+            </w:r>
+          </w:p>
+        </w:tc>
+        <w:tc>
+          <w:tcPr>
+            <w:tcW w:w="960" w:type="dxa"/>
+            <w:shd w:val="clear" w:color="auto" w:fill="FBE4D5" w:themeFill="accent2" w:themeFillTint="33"/>
+            <w:noWrap/>
+            <w:hideMark/>
+          </w:tcPr>
+          <w:p>
+            <w:pPr>
+              <w:cnfStyle w:val="000000000000" w:firstRow="0" w:lastRow="0" w:firstColumn="0" w:lastColumn="0" w:oddVBand="0" w:evenVBand="0" w:oddHBand="0" w:evenHBand="0" w:firstRowFirstColumn="0" w:firstRowLastColumn="0" w:lastRowFirstColumn="0" w:lastRowLastColumn="0"/>
+            </w:pPr>
+            <w:r>
+              <w:t>0</w:t>
+            </w:r>
+          </w:p>
+        </w:tc>
+        <w:tc>
+          <w:tcPr>
+            <w:tcW w:w="2120" w:type="dxa"/>
+            <w:shd w:val="clear" w:color="auto" w:fill="FBE4D5" w:themeFill="accent2" w:themeFillTint="33"/>
+            <w:noWrap/>
+            <w:hideMark/>
+          </w:tcPr>
+          <w:p>
+            <w:pPr>
+              <w:cnfStyle w:val="000000000000" w:firstRow="0" w:lastRow="0" w:firstColumn="0" w:lastColumn="0" w:oddVBand="0" w:evenVBand="0" w:oddHBand="0" w:evenHBand="0" w:firstRowFirstColumn="0" w:firstRowLastColumn="0" w:lastRowFirstColumn="0" w:lastRowLastColumn="0"/>
+            </w:pPr>
+            <w:r>
+              <w:t>7.262</w:t>
+            </w:r>
+          </w:p>
+        </w:tc>
+      </w:tr>
+      <w:tr>
+        <w:trPr>
+          <w:trHeight w:val="300"/>
+        </w:trPr>
+        <w:tc>
+          <w:tcPr>
+            <w:cnfStyle w:val="001000000000" w:firstRow="0" w:lastRow="0" w:firstColumn="1" w:lastColumn="0" w:oddVBand="0" w:evenVBand="0" w:oddHBand="0" w:evenHBand="0" w:firstRowFirstColumn="0" w:firstRowLastColumn="0" w:lastRowFirstColumn="0" w:lastRowLastColumn="0"/>
+            <w:tcW w:w="1900" w:type="dxa"/>
+            <w:noWrap/>
+            <w:hideMark/>
+          </w:tcPr>
+          <w:p>
+            <w:r>
+              <w:t>Numenta VM8</w:t>
+            </w:r>
+          </w:p>
+        </w:tc>
+        <w:tc>
+          <w:tcPr>
+            <w:tcW w:w="960" w:type="dxa"/>
+            <w:noWrap/>
+            <w:hideMark/>
+          </w:tcPr>
+          <w:p>
+            <w:pPr>
+              <w:cnfStyle w:val="000000000000" w:firstRow="0" w:lastRow="0" w:firstColumn="0" w:lastColumn="0" w:oddVBand="0" w:evenVBand="0" w:oddHBand="0" w:evenHBand="0" w:firstRowFirstColumn="0" w:firstRowLastColumn="0" w:lastRowFirstColumn="0" w:lastRowLastColumn="0"/>
+            </w:pPr>
+            <w:r>
+              <w:t>90</w:t>
+            </w:r>
+          </w:p>
+        </w:tc>
+        <w:tc>
+          <w:tcPr>
+            <w:tcW w:w="960" w:type="dxa"/>
+            <w:noWrap/>
+            <w:hideMark/>
+          </w:tcPr>
+          <w:p>
+            <w:pPr>
+              <w:cnfStyle w:val="000000000000" w:firstRow="0" w:lastRow="0" w:firstColumn="0" w:lastColumn="0" w:oddVBand="0" w:evenVBand="0" w:oddHBand="0" w:evenHBand="0" w:firstRowFirstColumn="0" w:firstRowLastColumn="0" w:lastRowFirstColumn="0" w:lastRowLastColumn="0"/>
+            </w:pPr>
+            <w:r>
+              <w:t>50</w:t>
+            </w:r>
+          </w:p>
+        </w:tc>
+        <w:tc>
+          <w:tcPr>
+            <w:tcW w:w="960" w:type="dxa"/>
+            <w:noWrap/>
+            <w:hideMark/>
+          </w:tcPr>
+          <w:p>
+            <w:pPr>
+              <w:cnfStyle w:val="000000000000" w:firstRow="0" w:lastRow="0" w:firstColumn="0" w:lastColumn="0" w:oddVBand="0" w:evenVBand="0" w:oddHBand="0" w:evenHBand="0" w:firstRowFirstColumn="0" w:firstRowLastColumn="0" w:lastRowFirstColumn="0" w:lastRowLastColumn="0"/>
+            </w:pPr>
+            <w:r>
+              <w:t>49.2</w:t>
+            </w:r>
+          </w:p>
+        </w:tc>
+        <w:tc>
+          <w:tcPr>
+            <w:tcW w:w="960" w:type="dxa"/>
+            <w:noWrap/>
+            <w:hideMark/>
+          </w:tcPr>
+          <w:p>
+            <w:pPr>
+              <w:cnfStyle w:val="000000000000" w:firstRow="0" w:lastRow="0" w:firstColumn="0" w:lastColumn="0" w:oddVBand="0" w:evenVBand="0" w:oddHBand="0" w:evenHBand="0" w:firstRowFirstColumn="0" w:firstRowLastColumn="0" w:lastRowFirstColumn="0" w:lastRowLastColumn="0"/>
+            </w:pPr>
+            <w:r>
+              <w:t>49.6</w:t>
+            </w:r>
+          </w:p>
+        </w:tc>
+        <w:tc>
+          <w:tcPr>
+            <w:tcW w:w="2120" w:type="dxa"/>
+            <w:noWrap/>
+            <w:hideMark/>
+          </w:tcPr>
+          <w:p>
+            <w:pPr>
+              <w:cnfStyle w:val="000000000000" w:firstRow="0" w:lastRow="0" w:firstColumn="0" w:lastColumn="0" w:oddVBand="0" w:evenVBand="0" w:oddHBand="0" w:evenHBand="0" w:firstRowFirstColumn="0" w:firstRowLastColumn="0" w:lastRowFirstColumn="0" w:lastRowLastColumn="0"/>
+            </w:pPr>
+            <w:r>
+              <w:t>7.6805</w:t>
+            </w:r>
+          </w:p>
+        </w:tc>
+      </w:tr>
+      <w:tr>
+        <w:trPr>
+          <w:trHeight w:val="300"/>
+        </w:trPr>
+        <w:tc>
+          <w:tcPr>
+            <w:cnfStyle w:val="001000000000" w:firstRow="0" w:lastRow="0" w:firstColumn="1" w:lastColumn="0" w:oddVBand="0" w:evenVBand="0" w:oddHBand="0" w:evenHBand="0" w:firstRowFirstColumn="0" w:firstRowLastColumn="0" w:lastRowFirstColumn="0" w:lastRowLastColumn="0"/>
+            <w:tcW w:w="1900" w:type="dxa"/>
+            <w:noWrap/>
+            <w:hideMark/>
+          </w:tcPr>
+          <w:p>
+            <w:r>
+              <w:t>Numenta VM9</w:t>
+            </w:r>
+          </w:p>
+        </w:tc>
+        <w:tc>
+          <w:tcPr>
+            <w:tcW w:w="960" w:type="dxa"/>
+            <w:noWrap/>
+            <w:hideMark/>
+          </w:tcPr>
+          <w:p>
+            <w:pPr>
+              <w:cnfStyle w:val="000000000000" w:firstRow="0" w:lastRow="0" w:firstColumn="0" w:lastColumn="0" w:oddVBand="0" w:evenVBand="0" w:oddHBand="0" w:evenHBand="0" w:firstRowFirstColumn="0" w:firstRowLastColumn="0" w:lastRowFirstColumn="0" w:lastRowLastColumn="0"/>
+            </w:pPr>
+            <w:r>
+              <w:t>90.3</w:t>
+            </w:r>
+          </w:p>
+        </w:tc>
+        <w:tc>
+          <w:tcPr>
+            <w:tcW w:w="960" w:type="dxa"/>
+            <w:noWrap/>
+            <w:hideMark/>
+          </w:tcPr>
+          <w:p>
+            <w:pPr>
+              <w:cnfStyle w:val="000000000000" w:firstRow="0" w:lastRow="0" w:firstColumn="0" w:lastColumn="0" w:oddVBand="0" w:evenVBand="0" w:oddHBand="0" w:evenHBand="0" w:firstRowFirstColumn="0" w:firstRowLastColumn="0" w:lastRowFirstColumn="0" w:lastRowLastColumn="0"/>
+            </w:pPr>
+            <w:r>
+              <w:t>100</w:t>
+            </w:r>
+          </w:p>
+        </w:tc>
+        <w:tc>
+          <w:tcPr>
+            <w:tcW w:w="960" w:type="dxa"/>
+            <w:noWrap/>
+            <w:hideMark/>
+          </w:tcPr>
+          <w:p>
+            <w:pPr>
+              <w:cnfStyle w:val="000000000000" w:firstRow="0" w:lastRow="0" w:firstColumn="0" w:lastColumn="0" w:oddVBand="0" w:evenVBand="0" w:oddHBand="0" w:evenHBand="0" w:firstRowFirstColumn="0" w:firstRowLastColumn="0" w:lastRowFirstColumn="0" w:lastRowLastColumn="0"/>
+            </w:pPr>
+            <w:r>
+              <w:t>73.7</w:t>
+            </w:r>
+          </w:p>
+        </w:tc>
+        <w:tc>
+          <w:tcPr>
+            <w:tcW w:w="960" w:type="dxa"/>
+            <w:noWrap/>
+            <w:hideMark/>
+          </w:tcPr>
+          <w:p>
+            <w:pPr>
+              <w:cnfStyle w:val="000000000000" w:firstRow="0" w:lastRow="0" w:firstColumn="0" w:lastColumn="0" w:oddVBand="0" w:evenVBand="0" w:oddHBand="0" w:evenHBand="0" w:firstRowFirstColumn="0" w:firstRowLastColumn="0" w:lastRowFirstColumn="0" w:lastRowLastColumn="0"/>
+            </w:pPr>
+            <w:r>
+              <w:t>84.8</w:t>
+            </w:r>
+          </w:p>
+        </w:tc>
+        <w:tc>
+          <w:tcPr>
+            <w:tcW w:w="2120" w:type="dxa"/>
+            <w:noWrap/>
+            <w:hideMark/>
+          </w:tcPr>
+          <w:p>
+            <w:pPr>
+              <w:cnfStyle w:val="000000000000" w:firstRow="0" w:lastRow="0" w:firstColumn="0" w:lastColumn="0" w:oddVBand="0" w:evenVBand="0" w:oddHBand="0" w:evenHBand="0" w:firstRowFirstColumn="0" w:firstRowLastColumn="0" w:lastRowFirstColumn="0" w:lastRowLastColumn="0"/>
+            </w:pPr>
+            <w:r>
+              <w:t>8.1605</w:t>
+            </w:r>
+          </w:p>
+        </w:tc>
+      </w:tr>
+      <w:tr>
+        <w:trPr>
+          <w:trHeight w:val="300"/>
+        </w:trPr>
+        <w:tc>
+          <w:tcPr>
+            <w:cnfStyle w:val="001000000000" w:firstRow="0" w:lastRow="0" w:firstColumn="1" w:lastColumn="0" w:oddVBand="0" w:evenVBand="0" w:oddHBand="0" w:evenHBand="0" w:firstRowFirstColumn="0" w:firstRowLastColumn="0" w:lastRowFirstColumn="0" w:lastRowLastColumn="0"/>
+            <w:tcW w:w="1900" w:type="dxa"/>
+            <w:noWrap/>
+            <w:hideMark/>
+          </w:tcPr>
+          <w:p>
+            <w:r>
+              <w:t>Average</w:t>
+            </w:r>
+          </w:p>
+        </w:tc>
+        <w:tc>
+          <w:tcPr>
+            <w:tcW w:w="960" w:type="dxa"/>
+            <w:noWrap/>
+            <w:hideMark/>
+          </w:tcPr>
+          <w:p>
+            <w:pPr>
+              <w:cnfStyle w:val="000000000000" w:firstRow="0" w:lastRow="0" w:firstColumn="0" w:lastColumn="0" w:oddVBand="0" w:evenVBand="0" w:oddHBand="0" w:evenHBand="0" w:firstRowFirstColumn="0" w:firstRowLastColumn="0" w:lastRowFirstColumn="0" w:lastRowLastColumn="0"/>
+            </w:pPr>
+            <w:r>
+              <w:t>75.26667</w:t>
+            </w:r>
+          </w:p>
+        </w:tc>
+        <w:tc>
+          <w:tcPr>
+            <w:tcW w:w="960" w:type="dxa"/>
+            <w:noWrap/>
+            <w:hideMark/>
+          </w:tcPr>
+          <w:p>
+            <w:pPr>
+              <w:cnfStyle w:val="000000000000" w:firstRow="0" w:lastRow="0" w:firstColumn="0" w:lastColumn="0" w:oddVBand="0" w:evenVBand="0" w:oddHBand="0" w:evenHBand="0" w:firstRowFirstColumn="0" w:firstRowLastColumn="0" w:lastRowFirstColumn="0" w:lastRowLastColumn="0"/>
+            </w:pPr>
+            <w:r>
+              <w:t>93.75</w:t>
+            </w:r>
+          </w:p>
+        </w:tc>
+        <w:tc>
+          <w:tcPr>
+            <w:tcW w:w="960" w:type="dxa"/>
+            <w:noWrap/>
+            <w:hideMark/>
+          </w:tcPr>
+          <w:p>
+            <w:pPr>
+              <w:cnfStyle w:val="000000000000" w:firstRow="0" w:lastRow="0" w:firstColumn="0" w:lastColumn="0" w:oddVBand="0" w:evenVBand="0" w:oddHBand="0" w:evenHBand="0" w:firstRowFirstColumn="0" w:firstRowLastColumn="0" w:lastRowFirstColumn="0" w:lastRowLastColumn="0"/>
+            </w:pPr>
+            <w:r>
+              <w:t>50.6375</w:t>
+            </w:r>
+          </w:p>
+        </w:tc>
+        <w:tc>
+          <w:tcPr>
+            <w:tcW w:w="960" w:type="dxa"/>
+            <w:noWrap/>
+            <w:hideMark/>
+          </w:tcPr>
+          <w:p>
+            <w:pPr>
+              <w:cnfStyle w:val="000000000000" w:firstRow="0" w:lastRow="0" w:firstColumn="0" w:lastColumn="0" w:oddVBand="0" w:evenVBand="0" w:oddHBand="0" w:evenHBand="0" w:firstRowFirstColumn="0" w:firstRowLastColumn="0" w:lastRowFirstColumn="0" w:lastRowLastColumn="0"/>
+            </w:pPr>
+            <w:r>
+              <w:t>61.075</w:t>
+            </w:r>
+          </w:p>
+        </w:tc>
+        <w:tc>
+          <w:tcPr>
+            <w:tcW w:w="2120" w:type="dxa"/>
+            <w:noWrap/>
+            <w:hideMark/>
+          </w:tcPr>
+          <w:p>
+            <w:pPr>
+              <w:cnfStyle w:val="000000000000" w:firstRow="0" w:lastRow="0" w:firstColumn="0" w:lastColumn="0" w:oddVBand="0" w:evenVBand="0" w:oddHBand="0" w:evenHBand="0" w:firstRowFirstColumn="0" w:firstRowLastColumn="0" w:lastRowFirstColumn="0" w:lastRowLastColumn="0"/>
+            </w:pPr>
+            <w:r>
+              <w:t>7.1923</w:t>
+            </w:r>
+          </w:p>
+        </w:tc>
+      </w:tr>
+    </w:tbl>
+    <w:p>
+      <w:pPr>
+        <w:pStyle w:val="ListParagraph"/>
+        <w:numPr>
+          <w:ilvl w:val="0"/>
+          <w:numId w:val="1"/>
+        </w:numPr>
+        <w:rPr>
+          <w:lang w:val="en-US"/>
+        </w:rPr>
+      </w:pPr>
+      <w:r>
+        <w:rPr>
+          <w:lang w:val="en-US"/>
+        </w:rPr>
+        <w:t>Numenta V 7 excluded from averages because no true positvess thereof no f1 score</w:t>
+      </w:r>
+    </w:p>
+    <w:p>
+      <w:pPr>
+        <w:rPr>
+          <w:lang w:val="en-US"/>
+        </w:rPr>
+      </w:pPr>
+    </w:p>
+    <w:p>
+      <w:pPr>
+        <w:rPr>
+          <w:lang w:val="en-US"/>
+        </w:rPr>
+      </w:pPr>
+    </w:p>
+    <w:p>
+      <w:pPr>
+        <w:rPr>
+          <w:lang w:val="en-US"/>
+        </w:rPr>
+      </w:pPr>
+    </w:p>
+    <w:p>
+      <w:pPr>
+        <w:rPr>
+          <w:lang w:val="en-US"/>
+        </w:rPr>
+      </w:pPr>
+      <w:r>
+        <w:rPr>
+          <w:lang w:val="en-US"/>
+        </w:rPr>
+        <w:t xml:space="preserve">Performance of </w:t>
+      </w:r>
+      <w:r>
+        <w:rPr>
+          <w:lang w:val="en-US"/>
+        </w:rPr>
+        <w:t>individual</w:t>
+      </w:r>
+      <w:r>
+        <w:rPr>
+          <w:lang w:val="en-US"/>
+        </w:rPr>
+        <w:t xml:space="preserve"> </w:t>
+      </w:r>
+      <w:r>
+        <w:rPr>
+          <w:lang w:val="en-US"/>
+        </w:rPr>
+        <w:t>detectors</w:t>
+      </w:r>
+    </w:p>
+    <w:tbl>
+      <w:tblPr>
+        <w:tblStyle w:val="TableGrid"/>
+        <w:tblW w:w="0" w:type="auto"/>
+        <w:tblLook w:val="04A0" w:firstRow="1" w:lastRow="0" w:firstColumn="1" w:lastColumn="0" w:noHBand="0" w:noVBand="1"/>
+      </w:tblPr>
+      <w:tblGrid>
+        <w:gridCol w:w="1560"/>
+        <w:gridCol w:w="2121"/>
+        <w:gridCol w:w="2879"/>
+        <w:gridCol w:w="960"/>
+        <w:gridCol w:w="1145"/>
+      </w:tblGrid>
+      <w:tr>
+        <w:trPr>
+          <w:trHeight w:val="300"/>
+        </w:trPr>
+        <w:tc>
+          <w:tcPr>
+            <w:tcW w:w="1560" w:type="dxa"/>
+            <w:noWrap/>
+            <w:hideMark/>
+          </w:tcPr>
+          <w:p/>
+        </w:tc>
+        <w:tc>
+          <w:tcPr>
+            <w:tcW w:w="2121" w:type="dxa"/>
+            <w:noWrap/>
+            <w:hideMark/>
+          </w:tcPr>
+          <w:p>
+            <w:r>
+              <w:t>Average</w:t>
+            </w:r>
+          </w:p>
+        </w:tc>
+        <w:tc>
+          <w:tcPr>
+            <w:tcW w:w="2879" w:type="dxa"/>
+            <w:noWrap/>
+            <w:hideMark/>
+          </w:tcPr>
+          <w:p>
+            <w:r>
+              <w:t>Median</w:t>
+            </w:r>
+          </w:p>
+        </w:tc>
+        <w:tc>
+          <w:tcPr>
+            <w:tcW w:w="960" w:type="dxa"/>
+            <w:noWrap/>
+            <w:hideMark/>
+          </w:tcPr>
+          <w:p>
+            <w:r>
+              <w:t>Boxplot</w:t>
+            </w:r>
+          </w:p>
+        </w:tc>
+        <w:tc>
+          <w:tcPr>
+            <w:tcW w:w="1145" w:type="dxa"/>
+            <w:noWrap/>
+            <w:hideMark/>
+          </w:tcPr>
+          <w:p>
+            <w:r>
+              <w:t>Histogram</w:t>
+            </w:r>
+          </w:p>
+        </w:tc>
+      </w:tr>
+      <w:tr>
+        <w:trPr>
+          <w:trHeight w:val="300"/>
+        </w:trPr>
+        <w:tc>
+          <w:tcPr>
+            <w:tcW w:w="1560" w:type="dxa"/>
+            <w:noWrap/>
+            <w:hideMark/>
+          </w:tcPr>
+          <w:p>
+            <w:r>
+              <w:t>Numenta VM1</w:t>
+            </w:r>
+          </w:p>
+        </w:tc>
+        <w:tc>
+          <w:tcPr>
+            <w:tcW w:w="2121" w:type="dxa"/>
+            <w:noWrap/>
+            <w:hideMark/>
+          </w:tcPr>
+          <w:p>
+            <w:r>
+              <w:t>66.7</w:t>
+            </w:r>
+          </w:p>
+        </w:tc>
+        <w:tc>
+          <w:tcPr>
+            <w:tcW w:w="2879" w:type="dxa"/>
+            <w:noWrap/>
+            <w:hideMark/>
+          </w:tcPr>
+          <w:p>
+            <w:r>
+              <w:t>57.1</w:t>
+            </w:r>
+          </w:p>
+        </w:tc>
+        <w:tc>
+          <w:tcPr>
+            <w:tcW w:w="960" w:type="dxa"/>
+            <w:noWrap/>
+            <w:hideMark/>
+          </w:tcPr>
+          <w:p>
+            <w:r>
+              <w:t>42.1</w:t>
+            </w:r>
+          </w:p>
+        </w:tc>
+        <w:tc>
+          <w:tcPr>
+            <w:tcW w:w="1145" w:type="dxa"/>
+            <w:noWrap/>
+            <w:hideMark/>
+          </w:tcPr>
+          <w:p>
+            <w:r>
+              <w:t>37.1</w:t>
+            </w:r>
+          </w:p>
+        </w:tc>
+      </w:tr>
+      <w:tr>
+        <w:trPr>
+          <w:trHeight w:val="300"/>
+        </w:trPr>
+        <w:tc>
+          <w:tcPr>
+            <w:tcW w:w="1560" w:type="dxa"/>
+            <w:noWrap/>
+            <w:hideMark/>
+          </w:tcPr>
+          <w:p>
+            <w:r>
+              <w:t>Numenta VM2</w:t>
+            </w:r>
+          </w:p>
+        </w:tc>
+        <w:tc>
+          <w:tcPr>
+            <w:tcW w:w="2121" w:type="dxa"/>
+            <w:noWrap/>
+            <w:hideMark/>
+          </w:tcPr>
+          <w:p>
+            <w:r>
+              <w:t>30.4</w:t>
+            </w:r>
+          </w:p>
+        </w:tc>
+        <w:tc>
+          <w:tcPr>
+            <w:tcW w:w="2879" w:type="dxa"/>
+            <w:noWrap/>
+            <w:hideMark/>
+          </w:tcPr>
+          <w:p>
+            <w:r>
+              <w:t>30.8</w:t>
+            </w:r>
+          </w:p>
+        </w:tc>
+        <w:tc>
+          <w:tcPr>
+            <w:tcW w:w="960" w:type="dxa"/>
+            <w:noWrap/>
+            <w:hideMark/>
+          </w:tcPr>
+          <w:p>
+            <w:r>
+              <w:t>43.3</w:t>
+            </w:r>
+          </w:p>
+        </w:tc>
+        <w:tc>
+          <w:tcPr>
+            <w:tcW w:w="1145" w:type="dxa"/>
+            <w:noWrap/>
+            <w:hideMark/>
+          </w:tcPr>
+          <w:p>
+            <w:r>
+              <w:t>60.6</w:t>
+            </w:r>
+          </w:p>
+        </w:tc>
+      </w:tr>
+      <w:tr>
+        <w:trPr>
+          <w:trHeight w:val="300"/>
+        </w:trPr>
+        <w:tc>
+          <w:tcPr>
+            <w:tcW w:w="1560" w:type="dxa"/>
+            <w:noWrap/>
+            <w:hideMark/>
+          </w:tcPr>
+          <w:p>
+            <w:r>
+              <w:t>Numenta VM3</w:t>
+            </w:r>
+          </w:p>
+        </w:tc>
+        <w:tc>
+          <w:tcPr>
+            <w:tcW w:w="2121" w:type="dxa"/>
+            <w:noWrap/>
+            <w:hideMark/>
+          </w:tcPr>
+          <w:p>
+            <w:r>
+              <w:t>30.9</w:t>
+            </w:r>
+          </w:p>
+        </w:tc>
+        <w:tc>
+          <w:tcPr>
+            <w:tcW w:w="2879" w:type="dxa"/>
+            <w:noWrap/>
+            <w:hideMark/>
+          </w:tcPr>
+          <w:p>
+            <w:r>
+              <w:t>30.6</w:t>
+            </w:r>
+          </w:p>
+        </w:tc>
+        <w:tc>
+          <w:tcPr>
+            <w:tcW w:w="960" w:type="dxa"/>
+            <w:noWrap/>
+            <w:hideMark/>
+          </w:tcPr>
+          <w:p>
+            <w:r>
+              <w:t>26.2</w:t>
+            </w:r>
+          </w:p>
+        </w:tc>
+        <w:tc>
+          <w:tcPr>
+            <w:tcW w:w="1145" w:type="dxa"/>
+            <w:noWrap/>
+            <w:hideMark/>
+          </w:tcPr>
+          <w:p>
+            <w:r>
+              <w:t>45.7</w:t>
+            </w:r>
+          </w:p>
+        </w:tc>
+      </w:tr>
+      <w:tr>
+        <w:trPr>
+          <w:trHeight w:val="300"/>
+        </w:trPr>
+        <w:tc>
+          <w:tcPr>
+            <w:tcW w:w="1560" w:type="dxa"/>
+            <w:noWrap/>
+            <w:hideMark/>
+          </w:tcPr>
+          <w:p>
+            <w:r>
+              <w:t>Numenta VM4</w:t>
+            </w:r>
+          </w:p>
+        </w:tc>
+        <w:tc>
+          <w:tcPr>
+            <w:tcW w:w="2121" w:type="dxa"/>
+            <w:noWrap/>
+            <w:hideMark/>
+          </w:tcPr>
+          <w:p>
+            <w:r>
+              <w:t>32.1</w:t>
+            </w:r>
+          </w:p>
+        </w:tc>
+        <w:tc>
+          <w:tcPr>
+            <w:tcW w:w="2879" w:type="dxa"/>
+            <w:noWrap/>
+            <w:hideMark/>
+          </w:tcPr>
+          <w:p>
+            <w:r>
+              <w:t>46.5</w:t>
+            </w:r>
+          </w:p>
+        </w:tc>
+        <w:tc>
+          <w:tcPr>
+            <w:tcW w:w="960" w:type="dxa"/>
+            <w:noWrap/>
+            <w:hideMark/>
+          </w:tcPr>
+          <w:p>
+            <w:r>
+              <w:t>45.6</w:t>
+            </w:r>
+          </w:p>
+        </w:tc>
+        <w:tc>
+          <w:tcPr>
+            <w:tcW w:w="1145" w:type="dxa"/>
+            <w:noWrap/>
+            <w:hideMark/>
+          </w:tcPr>
+          <w:p>
+            <w:r>
+              <w:t>30.7</w:t>
+            </w:r>
+          </w:p>
+        </w:tc>
+      </w:tr>
+      <w:tr>
+        <w:trPr>
+          <w:trHeight w:val="300"/>
+        </w:trPr>
+        <w:tc>
+          <w:tcPr>
+            <w:tcW w:w="1560" w:type="dxa"/>
+            <w:noWrap/>
+            <w:hideMark/>
+          </w:tcPr>
+          <w:p>
+            <w:r>
+              <w:t>Numenta VM5</w:t>
+            </w:r>
+          </w:p>
+        </w:tc>
+        <w:tc>
+          <w:tcPr>
+            <w:tcW w:w="2121" w:type="dxa"/>
+            <w:noWrap/>
+            <w:hideMark/>
+          </w:tcPr>
+          <w:p>
+            <w:r>
+              <w:t>50.4</w:t>
+            </w:r>
+          </w:p>
+        </w:tc>
+        <w:tc>
+          <w:tcPr>
+            <w:tcW w:w="2879" w:type="dxa"/>
+            <w:noWrap/>
+            <w:hideMark/>
+          </w:tcPr>
+          <w:p>
+            <w:r>
+              <w:t>52.7</w:t>
+            </w:r>
+          </w:p>
+        </w:tc>
+        <w:tc>
+          <w:tcPr>
+            <w:tcW w:w="960" w:type="dxa"/>
+            <w:noWrap/>
+            <w:hideMark/>
+          </w:tcPr>
+          <w:p>
+            <w:r>
+              <w:t>62.6</w:t>
+            </w:r>
+          </w:p>
+        </w:tc>
+        <w:tc>
+          <w:tcPr>
+            <w:tcW w:w="1145" w:type="dxa"/>
+            <w:noWrap/>
+            <w:hideMark/>
+          </w:tcPr>
+          <w:p>
+            <w:r>
+              <w:t>99.7</w:t>
+            </w:r>
+          </w:p>
+        </w:tc>
+      </w:tr>
+      <w:tr>
+        <w:trPr>
+          <w:trHeight w:val="300"/>
+        </w:trPr>
+        <w:tc>
+          <w:tcPr>
+            <w:tcW w:w="1560" w:type="dxa"/>
+            <w:noWrap/>
+            <w:hideMark/>
+          </w:tcPr>
+          <w:p>
+            <w:r>
+              <w:t>Numenta VM6</w:t>
+            </w:r>
+          </w:p>
+        </w:tc>
+        <w:tc>
+          <w:tcPr>
+            <w:tcW w:w="2121" w:type="dxa"/>
+            <w:noWrap/>
+            <w:hideMark/>
+          </w:tcPr>
+          <w:p>
+            <w:r>
+              <w:t>66.7</w:t>
+            </w:r>
+          </w:p>
+        </w:tc>
+        <w:tc>
+          <w:tcPr>
+            <w:tcW w:w="2879" w:type="dxa"/>
+            <w:noWrap/>
+            <w:hideMark/>
+          </w:tcPr>
+          <w:p>
+            <w:r>
+              <w:t>91.8</w:t>
+            </w:r>
+          </w:p>
+        </w:tc>
+        <w:tc>
+          <w:tcPr>
+            <w:tcW w:w="960" w:type="dxa"/>
+            <w:noWrap/>
+            <w:hideMark/>
+          </w:tcPr>
+          <w:p>
+            <w:r>
+              <w:t>88.3</w:t>
+            </w:r>
+          </w:p>
+        </w:tc>
+        <w:tc>
+          <w:tcPr>
+            <w:tcW w:w="1145" w:type="dxa"/>
+            <w:noWrap/>
+            <w:hideMark/>
+          </w:tcPr>
+          <w:p>
+            <w:r>
+              <w:t>59.3</w:t>
+            </w:r>
+          </w:p>
+        </w:tc>
+      </w:tr>
+      <w:tr>
+        <w:trPr>
+          <w:trHeight w:val="300"/>
+        </w:trPr>
+        <w:tc>
+          <w:tcPr>
+            <w:tcW w:w="1560" w:type="dxa"/>
+            <w:shd w:val="clear" w:color="auto" w:fill="FBE4D5" w:themeFill="accent2" w:themeFillTint="33"/>
+            <w:noWrap/>
+            <w:hideMark/>
+          </w:tcPr>
+          <w:p>
+            <w:r>
+              <w:t>Numenta VM7</w:t>
+            </w:r>
+          </w:p>
+        </w:tc>
+        <w:tc>
+          <w:tcPr>
+            <w:tcW w:w="2121" w:type="dxa"/>
+            <w:shd w:val="clear" w:color="auto" w:fill="FBE4D5" w:themeFill="accent2" w:themeFillTint="33"/>
+            <w:noWrap/>
+            <w:hideMark/>
+          </w:tcPr>
+          <w:p>
+            <w:r>
+              <w:t>0</w:t>
+            </w:r>
+          </w:p>
+        </w:tc>
+        <w:tc>
+          <w:tcPr>
+            <w:tcW w:w="2879" w:type="dxa"/>
+            <w:shd w:val="clear" w:color="auto" w:fill="FBE4D5" w:themeFill="accent2" w:themeFillTint="33"/>
+            <w:noWrap/>
+            <w:hideMark/>
+          </w:tcPr>
+          <w:p>
+            <w:r>
+              <w:t>0</w:t>
+            </w:r>
+          </w:p>
+        </w:tc>
+        <w:tc>
+          <w:tcPr>
+            <w:tcW w:w="960" w:type="dxa"/>
+            <w:shd w:val="clear" w:color="auto" w:fill="FBE4D5" w:themeFill="accent2" w:themeFillTint="33"/>
+            <w:noWrap/>
+            <w:hideMark/>
+          </w:tcPr>
+          <w:p>
+            <w:r>
+              <w:t>0</w:t>
+            </w:r>
+          </w:p>
+        </w:tc>
+        <w:tc>
+          <w:tcPr>
+            <w:tcW w:w="1145" w:type="dxa"/>
+            <w:shd w:val="clear" w:color="auto" w:fill="FBE4D5" w:themeFill="accent2" w:themeFillTint="33"/>
+            <w:noWrap/>
+            <w:hideMark/>
+          </w:tcPr>
+          <w:p>
+            <w:r>
+              <w:t>0</w:t>
+            </w:r>
+          </w:p>
+        </w:tc>
+      </w:tr>
+      <w:tr>
+        <w:trPr>
+          <w:trHeight w:val="300"/>
+        </w:trPr>
+        <w:tc>
+          <w:tcPr>
+            <w:tcW w:w="1560" w:type="dxa"/>
+            <w:noWrap/>
+            <w:hideMark/>
+          </w:tcPr>
+          <w:p>
+            <w:r>
+              <w:t>Numenta VM8</w:t>
+            </w:r>
+          </w:p>
+        </w:tc>
+        <w:tc>
+          <w:tcPr>
+            <w:tcW w:w="2121" w:type="dxa"/>
+            <w:noWrap/>
+            <w:hideMark/>
+          </w:tcPr>
+          <w:p>
+            <w:r>
+              <w:t>66.7</w:t>
+            </w:r>
+          </w:p>
+        </w:tc>
+        <w:tc>
+          <w:tcPr>
+            <w:tcW w:w="2879" w:type="dxa"/>
+            <w:noWrap/>
+            <w:hideMark/>
+          </w:tcPr>
+          <w:p>
+            <w:r>
+              <w:t>44.9</w:t>
+            </w:r>
+          </w:p>
+        </w:tc>
+        <w:tc>
+          <w:tcPr>
+            <w:tcW w:w="960" w:type="dxa"/>
+            <w:noWrap/>
+            <w:hideMark/>
+          </w:tcPr>
+          <w:p>
+            <w:r>
+              <w:t>58.7</w:t>
+            </w:r>
+          </w:p>
+        </w:tc>
+        <w:tc>
+          <w:tcPr>
+            <w:tcW w:w="1145" w:type="dxa"/>
+            <w:noWrap/>
+            <w:hideMark/>
+          </w:tcPr>
+          <w:p>
+            <w:r>
+              <w:t>66.7</w:t>
+            </w:r>
+          </w:p>
+        </w:tc>
+      </w:tr>
+      <w:tr>
+        <w:trPr>
+          <w:trHeight w:val="300"/>
+        </w:trPr>
+        <w:tc>
+          <w:tcPr>
+            <w:tcW w:w="1560" w:type="dxa"/>
+            <w:noWrap/>
+            <w:hideMark/>
+          </w:tcPr>
+          <w:p>
+            <w:r>
+              <w:t>Numenta VM9</w:t>
+            </w:r>
+          </w:p>
+        </w:tc>
+        <w:tc>
+          <w:tcPr>
+            <w:tcW w:w="2121" w:type="dxa"/>
+            <w:noWrap/>
+            <w:hideMark/>
+          </w:tcPr>
+          <w:p>
+            <w:r>
+              <w:t>66.7</w:t>
+            </w:r>
+          </w:p>
+        </w:tc>
+        <w:tc>
+          <w:tcPr>
+            <w:tcW w:w="2879" w:type="dxa"/>
+            <w:noWrap/>
+            <w:hideMark/>
+          </w:tcPr>
+          <w:p>
+            <w:r>
+              <w:t>61.5</w:t>
+            </w:r>
+          </w:p>
+        </w:tc>
+        <w:tc>
+          <w:tcPr>
+            <w:tcW w:w="960" w:type="dxa"/>
+            <w:noWrap/>
+            <w:hideMark/>
+          </w:tcPr>
+          <w:p>
+            <w:r>
+              <w:t>56.4</w:t>
+            </w:r>
+          </w:p>
+        </w:tc>
+        <w:tc>
+          <w:tcPr>
+            <w:tcW w:w="1145" w:type="dxa"/>
+            <w:noWrap/>
+            <w:hideMark/>
+          </w:tcPr>
+          <w:p>
+            <w:r>
+              <w:t>82.2</w:t>
+            </w:r>
+          </w:p>
+        </w:tc>
+      </w:tr>
+      <w:tr>
+        <w:trPr>
+          <w:trHeight w:val="300"/>
+        </w:trPr>
+        <w:tc>
+          <w:tcPr>
+            <w:tcW w:w="1560" w:type="dxa"/>
+            <w:noWrap/>
+            <w:hideMark/>
+          </w:tcPr>
+          <w:p>
+            <w:r>
+              <w:t>Average</w:t>
+            </w:r>
+          </w:p>
+        </w:tc>
+        <w:tc>
+          <w:tcPr>
+            <w:tcW w:w="2121" w:type="dxa"/>
+            <w:noWrap/>
+            <w:hideMark/>
+          </w:tcPr>
+          <w:p>
+            <w:r>
+              <w:t>51.325</w:t>
+            </w:r>
+          </w:p>
+        </w:tc>
+        <w:tc>
+          <w:tcPr>
+            <w:tcW w:w="2879" w:type="dxa"/>
+            <w:noWrap/>
+            <w:hideMark/>
+          </w:tcPr>
+          <w:p>
+            <w:r>
+              <w:t>51.9875</w:t>
+            </w:r>
+          </w:p>
+        </w:tc>
+        <w:tc>
+          <w:tcPr>
+            <w:tcW w:w="960" w:type="dxa"/>
+            <w:noWrap/>
+            <w:hideMark/>
+          </w:tcPr>
+          <w:p>
+            <w:r>
+              <w:t>52.9</w:t>
+            </w:r>
+          </w:p>
+        </w:tc>
+        <w:tc>
+          <w:tcPr>
+            <w:tcW w:w="1145" w:type="dxa"/>
+            <w:noWrap/>
+            <w:hideMark/>
+          </w:tcPr>
+          <w:p>
+            <w:r>
+              <w:t>60.25</w:t>
+            </w:r>
+          </w:p>
+        </w:tc>
+      </w:tr>
+    </w:tbl>
+    <w:p>
+      <w:pPr>
+        <w:rPr>
+          <w:lang w:val="en-US"/>
+        </w:rPr>
+      </w:pPr>
+    </w:p>
+    <w:p>
+      <w:pPr>
+        <w:rPr>
+          <w:lang w:val="en-US"/>
+        </w:rPr>
+      </w:pPr>
+    </w:p>
+    <w:p>
+      <w:pPr>
+        <w:rPr>
+          <w:lang w:val="en-US"/>
+        </w:rPr>
+      </w:pPr>
+    </w:p>
+    <w:p>
+      <w:pPr>
+        <w:rPr>
+          <w:lang w:val="en-US"/>
+        </w:rPr>
+      </w:pPr>
+      <w:r>
+        <w:rPr>
+          <w:lang w:val="en-US"/>
+        </w:rPr>
+        <w:t>Naming convention to put in appendix</w:t>
+      </w:r>
+    </w:p>
+    <w:tbl>
+      <w:tblPr>
+        <w:tblStyle w:val="TableGrid"/>
+        <w:tblW w:w="0" w:type="auto"/>
+        <w:tblLook w:val="04A0" w:firstRow="1" w:lastRow="0" w:firstColumn="1" w:lastColumn="0" w:noHBand="0" w:noVBand="1"/>
+      </w:tblPr>
+      <w:tblGrid>
+        <w:gridCol w:w="1560"/>
+        <w:gridCol w:w="3100"/>
+        <w:gridCol w:w="1900"/>
+      </w:tblGrid>
+      <w:tr>
+        <w:trPr>
+          <w:trHeight w:val="300"/>
+        </w:trPr>
+        <w:tc>
+          <w:tcPr>
+            <w:tcW w:w="1560" w:type="dxa"/>
+            <w:noWrap/>
+            <w:hideMark/>
+          </w:tcPr>
+          <w:p>
+            <w:r>
+              <w:t>S/No</w:t>
+            </w:r>
+          </w:p>
+        </w:tc>
+        <w:tc>
+          <w:tcPr>
+            <w:tcW w:w="3100" w:type="dxa"/>
+            <w:noWrap/>
+            <w:hideMark/>
+          </w:tcPr>
+          <w:p>
+            <w:r>
+              <w:t>VM ID</w:t>
+            </w:r>
+          </w:p>
+        </w:tc>
+        <w:tc>
+          <w:tcPr>
+            <w:tcW w:w="1900" w:type="dxa"/>
+            <w:noWrap/>
+            <w:hideMark/>
+          </w:tcPr>
+          <w:p>
+            <w:r>
+              <w:t>VM NAME</w:t>
+            </w:r>
+          </w:p>
+        </w:tc>
+      </w:tr>
+      <w:tr>
+        <w:trPr>
+          <w:trHeight w:val="300"/>
+        </w:trPr>
+        <w:tc>
+          <w:tcPr>
+            <w:tcW w:w="1560" w:type="dxa"/>
+            <w:noWrap/>
+            <w:hideMark/>
+          </w:tcPr>
+          <w:p>
+            <w:r>
+              <w:t>1</w:t>
+            </w:r>
+          </w:p>
+        </w:tc>
+        <w:tc>
+          <w:tcPr>
+            <w:tcW w:w="3100" w:type="dxa"/>
+            <w:noWrap/>
+            <w:hideMark/>
+          </w:tcPr>
+          <w:p>
+            <w:r>
+              <w:t>ec2_cpu_utilization_5f5533</w:t>
+            </w:r>
+          </w:p>
+        </w:tc>
+        <w:tc>
+          <w:tcPr>
+            <w:tcW w:w="1900" w:type="dxa"/>
+            <w:noWrap/>
+            <w:hideMark/>
+          </w:tcPr>
+          <w:p>
+            <w:r>
+              <w:t>Numenta VM1</w:t>
+            </w:r>
+          </w:p>
+        </w:tc>
+      </w:tr>
+      <w:tr>
+        <w:trPr>
+          <w:trHeight w:val="300"/>
+        </w:trPr>
+        <w:tc>
+          <w:tcPr>
+            <w:tcW w:w="1560" w:type="dxa"/>
+            <w:noWrap/>
+            <w:hideMark/>
+          </w:tcPr>
+          <w:p>
+            <w:r>
+              <w:t>2</w:t>
+            </w:r>
+          </w:p>
+        </w:tc>
+        <w:tc>
+          <w:tcPr>
+            <w:tcW w:w="3100" w:type="dxa"/>
+            <w:noWrap/>
+            <w:hideMark/>
+          </w:tcPr>
+          <w:p>
+            <w:r>
+              <w:t>ec2_cpu_utilization_24ae8d</w:t>
+            </w:r>
+          </w:p>
+        </w:tc>
+        <w:tc>
+          <w:tcPr>
+            <w:tcW w:w="1900" w:type="dxa"/>
+            <w:noWrap/>
+            <w:hideMark/>
+          </w:tcPr>
+          <w:p>
+            <w:r>
+              <w:t>Numenta VM2</w:t>
+            </w:r>
+          </w:p>
+        </w:tc>
+      </w:tr>
+      <w:tr>
+        <w:trPr>
+          <w:trHeight w:val="300"/>
+        </w:trPr>
+        <w:tc>
+          <w:tcPr>
+            <w:tcW w:w="1560" w:type="dxa"/>
+            <w:noWrap/>
+            <w:hideMark/>
+          </w:tcPr>
+          <w:p>
+            <w:r>
+              <w:t>3</w:t>
+            </w:r>
+          </w:p>
+        </w:tc>
+        <w:tc>
+          <w:tcPr>
+            <w:tcW w:w="3100" w:type="dxa"/>
+            <w:noWrap/>
+            <w:hideMark/>
+          </w:tcPr>
+          <w:p>
+            <w:r>
+              <w:t>ec2_cpu_utilization_53ea38</w:t>
+            </w:r>
+          </w:p>
+        </w:tc>
+        <w:tc>
+          <w:tcPr>
+            <w:tcW w:w="1900" w:type="dxa"/>
+            <w:noWrap/>
+            <w:hideMark/>
+          </w:tcPr>
+          <w:p>
+            <w:r>
+              <w:t>Numenta VM3</w:t>
+            </w:r>
+          </w:p>
+        </w:tc>
+      </w:tr>
+      <w:tr>
+        <w:trPr>
+          <w:trHeight w:val="300"/>
+        </w:trPr>
+        <w:tc>
+          <w:tcPr>
+            <w:tcW w:w="1560" w:type="dxa"/>
+            <w:noWrap/>
+            <w:hideMark/>
+          </w:tcPr>
+          <w:p>
+            <w:r>
+              <w:lastRenderedPageBreak/>
+              <w:t>4</w:t>
+            </w:r>
+          </w:p>
+        </w:tc>
+        <w:tc>
+          <w:tcPr>
+            <w:tcW w:w="3100" w:type="dxa"/>
+            <w:noWrap/>
+            <w:hideMark/>
+          </w:tcPr>
+          <w:p>
+            <w:r>
+              <w:t>ec2_cpu_utilization_77c1ca</w:t>
+            </w:r>
+          </w:p>
+        </w:tc>
+        <w:tc>
+          <w:tcPr>
+            <w:tcW w:w="1900" w:type="dxa"/>
+            <w:noWrap/>
+            <w:hideMark/>
+          </w:tcPr>
+          <w:p>
+            <w:r>
+              <w:t>Numenta VM4</w:t>
+            </w:r>
+          </w:p>
+        </w:tc>
+      </w:tr>
+      <w:tr>
+        <w:trPr>
+          <w:trHeight w:val="300"/>
+        </w:trPr>
+        <w:tc>
+          <w:tcPr>
+            <w:tcW w:w="1560" w:type="dxa"/>
+            <w:noWrap/>
+            <w:hideMark/>
+          </w:tcPr>
+          <w:p>
+            <w:r>
+              <w:t>5</w:t>
+            </w:r>
+          </w:p>
+        </w:tc>
+        <w:tc>
+          <w:tcPr>
+            <w:tcW w:w="3100" w:type="dxa"/>
+            <w:noWrap/>
+            <w:hideMark/>
+          </w:tcPr>
+          <w:p>
+            <w:r>
+              <w:t>ec2_cpu_utilization_825cc2</w:t>
+            </w:r>
+          </w:p>
+        </w:tc>
+        <w:tc>
+          <w:tcPr>
+            <w:tcW w:w="1900" w:type="dxa"/>
+            <w:noWrap/>
+            <w:hideMark/>
+          </w:tcPr>
+          <w:p>
+            <w:r>
+              <w:t>Numenta VM5</w:t>
+            </w:r>
+          </w:p>
+        </w:tc>
+      </w:tr>
+      <w:tr>
+        <w:trPr>
+          <w:trHeight w:val="300"/>
+        </w:trPr>
+        <w:tc>
+          <w:tcPr>
+            <w:tcW w:w="1560" w:type="dxa"/>
+            <w:noWrap/>
+            <w:hideMark/>
+          </w:tcPr>
+          <w:p>
+            <w:r>
+              <w:t>6</w:t>
+            </w:r>
+          </w:p>
+        </w:tc>
+        <w:tc>
+          <w:tcPr>
+            <w:tcW w:w="3100" w:type="dxa"/>
+            <w:noWrap/>
+            <w:hideMark/>
+          </w:tcPr>
+          <w:p>
+            <w:r>
+              <w:t>ec2_cpu_utilization_ac20cd</w:t>
+            </w:r>
+          </w:p>
+        </w:tc>
+        <w:tc>
+          <w:tcPr>
+            <w:tcW w:w="1900" w:type="dxa"/>
+            <w:noWrap/>
+            <w:hideMark/>
+          </w:tcPr>
+          <w:p>
+            <w:r>
+              <w:t>Numenta VM6</w:t>
+            </w:r>
+          </w:p>
+        </w:tc>
+      </w:tr>
+      <w:tr>
+        <w:trPr>
+          <w:trHeight w:val="300"/>
+        </w:trPr>
+        <w:tc>
+          <w:tcPr>
+            <w:tcW w:w="1560" w:type="dxa"/>
+            <w:noWrap/>
+            <w:hideMark/>
+          </w:tcPr>
+          <w:p>
+            <w:r>
+              <w:t>7</w:t>
+            </w:r>
+          </w:p>
+        </w:tc>
+        <w:tc>
+          <w:tcPr>
+            <w:tcW w:w="3100" w:type="dxa"/>
+            <w:noWrap/>
+            <w:hideMark/>
+          </w:tcPr>
+          <w:p>
+            <w:r>
+              <w:t>ec2_cpu_utilization_c6585a</w:t>
+            </w:r>
+          </w:p>
+        </w:tc>
+        <w:tc>
+          <w:tcPr>
+            <w:tcW w:w="1900" w:type="dxa"/>
+            <w:noWrap/>
+            <w:hideMark/>
+          </w:tcPr>
+          <w:p>
+            <w:r>
+              <w:t>Numenta VM7</w:t>
+            </w:r>
+          </w:p>
+        </w:tc>
+      </w:tr>
+      <w:tr>
+        <w:trPr>
+          <w:trHeight w:val="300"/>
+        </w:trPr>
+        <w:tc>
+          <w:tcPr>
+            <w:tcW w:w="1560" w:type="dxa"/>
+            <w:noWrap/>
+            <w:hideMark/>
+          </w:tcPr>
+          <w:p>
+            <w:r>
+              <w:t>8</w:t>
+            </w:r>
+          </w:p>
+        </w:tc>
+        <w:tc>
+          <w:tcPr>
+            <w:tcW w:w="3100" w:type="dxa"/>
+            <w:noWrap/>
+            <w:hideMark/>
+          </w:tcPr>
+          <w:p>
+            <w:r>
+              <w:t>rds_cpu_utilization_cc0c53</w:t>
+            </w:r>
+          </w:p>
+        </w:tc>
+        <w:tc>
+          <w:tcPr>
+            <w:tcW w:w="1900" w:type="dxa"/>
+            <w:noWrap/>
+            <w:hideMark/>
+          </w:tcPr>
+          <w:p>
+            <w:r>
+              <w:t>Numenta VM8</w:t>
+            </w:r>
+          </w:p>
+        </w:tc>
+      </w:tr>
+      <w:tr>
+        <w:trPr>
+          <w:trHeight w:val="300"/>
+        </w:trPr>
+        <w:tc>
+          <w:tcPr>
+            <w:tcW w:w="1560" w:type="dxa"/>
+            <w:noWrap/>
+            <w:hideMark/>
+          </w:tcPr>
+          <w:p>
+            <w:r>
+              <w:t>9</w:t>
+            </w:r>
+          </w:p>
+        </w:tc>
+        <w:tc>
+          <w:tcPr>
+            <w:tcW w:w="3100" w:type="dxa"/>
+            <w:noWrap/>
+            <w:hideMark/>
+          </w:tcPr>
+          <w:p>
+            <w:r>
+              <w:t>rds_cpu_utilization_e47b3b</w:t>
+            </w:r>
+          </w:p>
+        </w:tc>
+        <w:tc>
+          <w:tcPr>
+            <w:tcW w:w="1900" w:type="dxa"/>
+            <w:noWrap/>
+            <w:hideMark/>
+          </w:tcPr>
+          <w:p>
+            <w:r>
+              <w:t>Numenta VM9</w:t>
+            </w:r>
+          </w:p>
+        </w:tc>
+      </w:tr>
+    </w:tbl>
+    <w:p>
+      <w:pPr>
+        <w:rPr>
+          <w:lang w:val="en-US"/>
+        </w:rPr>
+      </w:pPr>
+    </w:p>
+    <w:p>
+      <w:pPr>
+        <w:rPr>
+          <w:lang w:val="en-US"/>
+        </w:rPr>
+      </w:pPr>
     </w:p>
     <w:p>
       <w:pPr>
@@ -4794,39 +7118,14 @@
         <w:rPr>
           <w:rFonts w:cs="Times New Roman"/>
         </w:rPr>
-        <w:t>[</w:t>
-      </w:r>
-      <w:r>
-        <w:rPr>
-          <w:rFonts w:cs="Times New Roman"/>
-        </w:rPr>
-        <w:t>6</w:t>
-      </w:r>
-      <w:r>
-        <w:rPr>
-          <w:rFonts w:cs="Times New Roman"/>
-        </w:rPr>
-        <w:t>]</w:t>
+        <w:t>[6]</w:t>
       </w:r>
       <w:r>
         <w:rPr>
           <w:rFonts w:cs="Times New Roman"/>
         </w:rPr>
         <w:tab/>
-      </w:r>
-      <w:proofErr w:type="spellStart"/>
-      <w:r>
-        <w:rPr>
-          <w:rFonts w:cs="Times New Roman"/>
-        </w:rPr>
-        <w:t>Tsymbal</w:t>
-      </w:r>
-      <w:proofErr w:type="spellEnd"/>
-      <w:r>
-        <w:rPr>
-          <w:rFonts w:cs="Times New Roman"/>
-        </w:rPr>
-        <w:t xml:space="preserve">, Alexey. (2004). </w:t>
+        <w:t xml:space="preserve">Tsymbal, Alexey. (2004). </w:t>
       </w:r>
       <w:r>
         <w:rPr>
@@ -4881,48 +7180,7 @@
           <w:rFonts w:cs="Times New Roman"/>
         </w:rPr>
         <w:tab/>
-      </w:r>
-      <w:proofErr w:type="spellStart"/>
-      <w:r>
-        <w:rPr>
-          <w:rFonts w:cs="Times New Roman"/>
-        </w:rPr>
-        <w:t>Dr.</w:t>
-      </w:r>
-      <w:proofErr w:type="spellEnd"/>
-      <w:r>
-        <w:rPr>
-          <w:rFonts w:cs="Times New Roman"/>
-        </w:rPr>
-        <w:t xml:space="preserve"> </w:t>
-      </w:r>
-      <w:proofErr w:type="spellStart"/>
-      <w:r>
-        <w:rPr>
-          <w:rFonts w:cs="Times New Roman"/>
-        </w:rPr>
-        <w:t>Dataman</w:t>
-      </w:r>
-      <w:proofErr w:type="spellEnd"/>
-      <w:r>
-        <w:rPr>
-          <w:rFonts w:cs="Times New Roman"/>
-        </w:rPr>
-        <w:t xml:space="preserve">. (2021, </w:t>
-      </w:r>
-      <w:proofErr w:type="gramStart"/>
-      <w:r>
-        <w:rPr>
-          <w:rFonts w:cs="Times New Roman"/>
-        </w:rPr>
-        <w:t>Apr,</w:t>
-      </w:r>
-      <w:proofErr w:type="gramEnd"/>
-      <w:r>
-        <w:rPr>
-          <w:rFonts w:cs="Times New Roman"/>
-        </w:rPr>
-        <w:t xml:space="preserve"> 18). </w:t>
+        <w:t xml:space="preserve">Dr. Dataman. (2021, Apr, 18). </w:t>
       </w:r>
       <w:r>
         <w:rPr>
@@ -4984,17 +7242,8 @@
           <w:rFonts w:cs="Times New Roman"/>
           <w:i/>
         </w:rPr>
-        <w:t xml:space="preserve">Detecting Anomalies with Moving Median </w:t>
-      </w:r>
-      <w:proofErr w:type="spellStart"/>
-      <w:r>
-        <w:rPr>
-          <w:rFonts w:cs="Times New Roman"/>
-          <w:i/>
-        </w:rPr>
-        <w:t>Decompsition</w:t>
-      </w:r>
-      <w:proofErr w:type="spellEnd"/>
+        <w:t>Detecting Anomalies with Moving Median Decompsition</w:t>
+      </w:r>
       <w:r>
         <w:rPr>
           <w:rFonts w:cs="Times New Roman"/>
@@ -5041,35 +7290,7 @@
           <w:rFonts w:cs="Times New Roman"/>
         </w:rPr>
         <w:tab/>
-        <w:t xml:space="preserve">Andrea, </w:t>
-      </w:r>
-      <w:proofErr w:type="spellStart"/>
-      <w:r>
-        <w:rPr>
-          <w:rFonts w:cs="Times New Roman"/>
-        </w:rPr>
-        <w:t>Kliton</w:t>
-      </w:r>
-      <w:proofErr w:type="spellEnd"/>
-      <w:r>
-        <w:rPr>
-          <w:rFonts w:cs="Times New Roman"/>
-        </w:rPr>
-        <w:t xml:space="preserve"> &amp; </w:t>
-      </w:r>
-      <w:proofErr w:type="spellStart"/>
-      <w:r>
-        <w:rPr>
-          <w:rFonts w:cs="Times New Roman"/>
-        </w:rPr>
-        <w:t>Shevlyakov</w:t>
-      </w:r>
-      <w:proofErr w:type="spellEnd"/>
-      <w:r>
-        <w:rPr>
-          <w:rFonts w:cs="Times New Roman"/>
-        </w:rPr>
-        <w:t xml:space="preserve">, Georgy &amp; Smirnov, Pavel. (2013). </w:t>
+        <w:t xml:space="preserve">Andrea, Kliton &amp; Shevlyakov, Georgy &amp; Smirnov, Pavel. (2013). </w:t>
       </w:r>
       <w:r>
         <w:rPr>
@@ -5121,21 +7342,7 @@
           <w:rFonts w:cs="Times New Roman"/>
         </w:rPr>
         <w:tab/>
-        <w:t xml:space="preserve">Goldstein, Markus &amp; </w:t>
-      </w:r>
-      <w:proofErr w:type="spellStart"/>
-      <w:r>
-        <w:rPr>
-          <w:rFonts w:cs="Times New Roman"/>
-        </w:rPr>
-        <w:t>Dengel</w:t>
-      </w:r>
-      <w:proofErr w:type="spellEnd"/>
-      <w:r>
-        <w:rPr>
-          <w:rFonts w:cs="Times New Roman"/>
-        </w:rPr>
-        <w:t xml:space="preserve">, Andreas. (2012). </w:t>
+        <w:t xml:space="preserve">Goldstein, Markus &amp; Dengel, Andreas. (2012). </w:t>
       </w:r>
       <w:r>
         <w:rPr>
@@ -5188,14 +7395,7 @@
           <w:i/>
           <w:iCs/>
         </w:rPr>
-        <w:t>The Numenta Anomaly Benchmark</w:t>
-      </w:r>
-      <w:r>
-        <w:rPr>
-          <w:i/>
-          <w:iCs/>
-        </w:rPr>
-        <w:t xml:space="preserve"> – White Paper</w:t>
+        <w:t>The Numenta Anomaly Benchmark – White Paper</w:t>
       </w:r>
       <w:r>
         <w:rPr>
@@ -5263,23 +7463,7 @@
           <w:i/>
           <w:iCs/>
         </w:rPr>
-        <w:t xml:space="preserve">The Ultimate Guide to Data </w:t>
-      </w:r>
-      <w:r>
-        <w:rPr>
-          <w:rFonts w:cs="Times New Roman"/>
-          <w:i/>
-          <w:iCs/>
-        </w:rPr>
-        <w:t>Labelling</w:t>
-      </w:r>
-      <w:r>
-        <w:rPr>
-          <w:rFonts w:cs="Times New Roman"/>
-          <w:i/>
-          <w:iCs/>
-        </w:rPr>
-        <w:t xml:space="preserve"> for Machine Learning</w:t>
+        <w:t>The Ultimate Guide to Data Labelling for Machine Learning</w:t>
       </w:r>
       <w:r>
         <w:rPr>
@@ -5328,7 +7512,7 @@
 </file>
 
 <file path=word/numbering.xml><?xml version="1.0" encoding="utf-8"?>
-<w:numbering xmlns:wpc="http://schemas.microsoft.com/office/word/2010/wordprocessingCanvas" xmlns:cx="http://schemas.microsoft.com/office/drawing/2014/chartex" xmlns:cx1="http://schemas.microsoft.com/office/drawing/2015/9/8/chartex" xmlns:cx2="http://schemas.microsoft.com/office/drawing/2015/10/21/chartex" xmlns:cx3="http://schemas.microsoft.com/office/drawing/2016/5/9/chartex" xmlns:cx4="http://schemas.microsoft.com/office/drawing/2016/5/10/chartex" xmlns:cx5="http://schemas.microsoft.com/office/drawing/2016/5/11/chartex" xmlns:cx6="http://schemas.microsoft.com/office/drawing/2016/5/12/chartex" xmlns:cx7="http://schemas.microsoft.com/office/drawing/2016/5/13/chartex" xmlns:cx8="http://schemas.microsoft.com/office/drawing/2016/5/14/chartex" xmlns:mc="http://schemas.openxmlformats.org/markup-compatibility/2006" xmlns:aink="http://schemas.microsoft.com/office/drawing/2016/ink" xmlns:am3d="http://schemas.microsoft.com/office/drawing/2017/model3d" xmlns:o="urn:schemas-microsoft-com:office:office" xmlns:r="http://schemas.openxmlformats.org/officeDocument/2006/relationships" xmlns:m="http://schemas.openxmlformats.org/officeDocument/2006/math" xmlns:v="urn:schemas-microsoft-com:vml" xmlns:wp14="http://schemas.microsoft.com/office/word/2010/wordprocessingDrawing" xmlns:wp="http://schemas.openxmlformats.org/drawingml/2006/wordprocessingDrawing" xmlns:w10="urn:schemas-microsoft-com:office:word" xmlns:w="http://schemas.openxmlformats.org/wordprocessingml/2006/main" xmlns:w14="http://schemas.microsoft.com/office/word/2010/wordml" xmlns:w15="http://schemas.microsoft.com/office/word/2012/wordml" xmlns:w16cex="http://schemas.microsoft.com/office/word/2018/wordml/cex" xmlns:w16cid="http://schemas.microsoft.com/office/word/2016/wordml/cid" xmlns:w16="http://schemas.microsoft.com/office/word/2018/wordml" xmlns:w16sdtdh="http://schemas.microsoft.com/office/word/2020/wordml/sdtdatahash" xmlns:w16se="http://schemas.microsoft.com/office/word/2015/wordml/symex" xmlns:wpg="http://schemas.microsoft.com/office/word/2010/wordprocessingGroup" xmlns:wpi="http://schemas.microsoft.com/office/word/2010/wordprocessingInk" xmlns:wne="http://schemas.microsoft.com/office/word/2006/wordml" xmlns:wps="http://schemas.microsoft.com/office/word/2010/wordprocessingShape" mc:Ignorable="w14 w15 w16se w16cid w16 w16cex w16sdtdh wp14">
+<w:numbering xmlns:wpc="http://schemas.microsoft.com/office/word/2010/wordprocessingCanvas" xmlns:cx="http://schemas.microsoft.com/office/drawing/2014/chartex" xmlns:cx1="http://schemas.microsoft.com/office/drawing/2015/9/8/chartex" xmlns:mc="http://schemas.openxmlformats.org/markup-compatibility/2006" xmlns:o="urn:schemas-microsoft-com:office:office" xmlns:r="http://schemas.openxmlformats.org/officeDocument/2006/relationships" xmlns:m="http://schemas.openxmlformats.org/officeDocument/2006/math" xmlns:v="urn:schemas-microsoft-com:vml" xmlns:wp14="http://schemas.microsoft.com/office/word/2010/wordprocessingDrawing" xmlns:wp="http://schemas.openxmlformats.org/drawingml/2006/wordprocessingDrawing" xmlns:w10="urn:schemas-microsoft-com:office:word" xmlns:w="http://schemas.openxmlformats.org/wordprocessingml/2006/main" xmlns:w14="http://schemas.microsoft.com/office/word/2010/wordml" xmlns:w15="http://schemas.microsoft.com/office/word/2012/wordml" xmlns:w16se="http://schemas.microsoft.com/office/word/2015/wordml/symex" xmlns:wpg="http://schemas.microsoft.com/office/word/2010/wordprocessingGroup" xmlns:wpi="http://schemas.microsoft.com/office/word/2010/wordprocessingInk" xmlns:wne="http://schemas.microsoft.com/office/word/2006/wordml" xmlns:wps="http://schemas.microsoft.com/office/word/2010/wordprocessingShape" mc:Ignorable="w14 w15 w16se wp14">
   <w:abstractNum w:abstractNumId="0" w15:restartNumberingAfterBreak="0">
     <w:nsid w:val="585A2FAF"/>
     <w:multiLevelType w:val="hybridMultilevel"/>
@@ -5444,21 +7628,12 @@
   </w:abstractNum>
   <w:num w:numId="1">
     <w:abstractNumId w:val="0"/>
-    <w:lvlOverride w:ilvl="0"/>
-    <w:lvlOverride w:ilvl="1"/>
-    <w:lvlOverride w:ilvl="2"/>
-    <w:lvlOverride w:ilvl="3"/>
-    <w:lvlOverride w:ilvl="4"/>
-    <w:lvlOverride w:ilvl="5"/>
-    <w:lvlOverride w:ilvl="6"/>
-    <w:lvlOverride w:ilvl="7"/>
-    <w:lvlOverride w:ilvl="8"/>
   </w:num>
 </w:numbering>
 </file>
 
 <file path=word/styles.xml><?xml version="1.0" encoding="utf-8"?>
-<w:styles xmlns:mc="http://schemas.openxmlformats.org/markup-compatibility/2006" xmlns:r="http://schemas.openxmlformats.org/officeDocument/2006/relationships" xmlns:w="http://schemas.openxmlformats.org/wordprocessingml/2006/main" xmlns:w14="http://schemas.microsoft.com/office/word/2010/wordml" xmlns:w15="http://schemas.microsoft.com/office/word/2012/wordml" xmlns:w16cex="http://schemas.microsoft.com/office/word/2018/wordml/cex" xmlns:w16cid="http://schemas.microsoft.com/office/word/2016/wordml/cid" xmlns:w16="http://schemas.microsoft.com/office/word/2018/wordml" xmlns:w16sdtdh="http://schemas.microsoft.com/office/word/2020/wordml/sdtdatahash" xmlns:w16se="http://schemas.microsoft.com/office/word/2015/wordml/symex" mc:Ignorable="w14 w15 w16se w16cid w16 w16cex w16sdtdh">
+<w:styles xmlns:mc="http://schemas.openxmlformats.org/markup-compatibility/2006" xmlns:r="http://schemas.openxmlformats.org/officeDocument/2006/relationships" xmlns:w="http://schemas.openxmlformats.org/wordprocessingml/2006/main" xmlns:w14="http://schemas.microsoft.com/office/word/2010/wordml" xmlns:w15="http://schemas.microsoft.com/office/word/2012/wordml" xmlns:w16se="http://schemas.microsoft.com/office/word/2015/wordml/symex" mc:Ignorable="w14 w15 w16se">
   <w:docDefaults>
     <w:rPrDefault>
       <w:rPr>
@@ -5474,7 +7649,7 @@
       </w:pPr>
     </w:pPrDefault>
   </w:docDefaults>
-  <w:latentStyles w:defLockedState="0" w:defUIPriority="99" w:defSemiHidden="0" w:defUnhideWhenUsed="0" w:defQFormat="0" w:count="376">
+  <w:latentStyles w:defLockedState="0" w:defUIPriority="99" w:defSemiHidden="0" w:defUnhideWhenUsed="0" w:defQFormat="0" w:count="371">
     <w:lsdException w:name="Normal" w:uiPriority="0" w:qFormat="1"/>
     <w:lsdException w:name="heading 1" w:uiPriority="9" w:qFormat="1"/>
     <w:lsdException w:name="heading 2" w:semiHidden="1" w:uiPriority="9" w:unhideWhenUsed="1" w:qFormat="1"/>
@@ -5846,11 +8021,6 @@
     <w:lsdException w:name="List Table 5 Dark Accent 6" w:uiPriority="50"/>
     <w:lsdException w:name="List Table 6 Colorful Accent 6" w:uiPriority="51"/>
     <w:lsdException w:name="List Table 7 Colorful Accent 6" w:uiPriority="52"/>
-    <w:lsdException w:name="Mention" w:semiHidden="1" w:unhideWhenUsed="1"/>
-    <w:lsdException w:name="Smart Hyperlink" w:semiHidden="1" w:unhideWhenUsed="1"/>
-    <w:lsdException w:name="Hashtag" w:semiHidden="1" w:unhideWhenUsed="1"/>
-    <w:lsdException w:name="Unresolved Mention" w:semiHidden="1" w:unhideWhenUsed="1"/>
-    <w:lsdException w:name="Smart Link" w:semiHidden="1" w:unhideWhenUsed="1"/>
   </w:latentStyles>
   <w:style w:type="paragraph" w:default="1" w:styleId="Normal">
     <w:name w:val="Normal"/>
@@ -5970,7 +8140,7 @@
       <w:u w:val="single"/>
     </w:rPr>
   </w:style>
-  <w:style w:type="character" w:styleId="UnresolvedMention">
+  <w:style w:type="character" w:customStyle="1" w:styleId="UnresolvedMention">
     <w:name w:val="Unresolved Mention"/>
     <w:basedOn w:val="DefaultParagraphFont"/>
     <w:uiPriority w:val="99"/>
@@ -6037,6 +8207,63 @@
     <w:rPr>
       <w:color w:val="808080"/>
     </w:rPr>
+  </w:style>
+  <w:style w:type="table" w:styleId="GridTable1Light">
+    <w:name w:val="Grid Table 1 Light"/>
+    <w:basedOn w:val="TableNormal"/>
+    <w:uiPriority w:val="46"/>
+    <w:rsid w:val="006B32DE"/>
+    <w:pPr>
+      <w:spacing w:after="0" w:line="240" w:lineRule="auto"/>
+    </w:pPr>
+    <w:tblPr>
+      <w:tblStyleRowBandSize w:val="1"/>
+      <w:tblStyleColBandSize w:val="1"/>
+      <w:tblBorders>
+        <w:top w:val="single" w:sz="4" w:space="0" w:color="999999" w:themeColor="text1" w:themeTint="66"/>
+        <w:left w:val="single" w:sz="4" w:space="0" w:color="999999" w:themeColor="text1" w:themeTint="66"/>
+        <w:bottom w:val="single" w:sz="4" w:space="0" w:color="999999" w:themeColor="text1" w:themeTint="66"/>
+        <w:right w:val="single" w:sz="4" w:space="0" w:color="999999" w:themeColor="text1" w:themeTint="66"/>
+        <w:insideH w:val="single" w:sz="4" w:space="0" w:color="999999" w:themeColor="text1" w:themeTint="66"/>
+        <w:insideV w:val="single" w:sz="4" w:space="0" w:color="999999" w:themeColor="text1" w:themeTint="66"/>
+      </w:tblBorders>
+    </w:tblPr>
+    <w:tblStylePr w:type="firstRow">
+      <w:rPr>
+        <w:b/>
+        <w:bCs/>
+      </w:rPr>
+      <w:tblPr/>
+      <w:tcPr>
+        <w:tcBorders>
+          <w:bottom w:val="single" w:sz="12" w:space="0" w:color="666666" w:themeColor="text1" w:themeTint="99"/>
+        </w:tcBorders>
+      </w:tcPr>
+    </w:tblStylePr>
+    <w:tblStylePr w:type="lastRow">
+      <w:rPr>
+        <w:b/>
+        <w:bCs/>
+      </w:rPr>
+      <w:tblPr/>
+      <w:tcPr>
+        <w:tcBorders>
+          <w:top w:val="double" w:sz="2" w:space="0" w:color="666666" w:themeColor="text1" w:themeTint="99"/>
+        </w:tcBorders>
+      </w:tcPr>
+    </w:tblStylePr>
+    <w:tblStylePr w:type="firstCol">
+      <w:rPr>
+        <w:b/>
+        <w:bCs/>
+      </w:rPr>
+    </w:tblStylePr>
+    <w:tblStylePr w:type="lastCol">
+      <w:rPr>
+        <w:b/>
+        <w:bCs/>
+      </w:rPr>
+    </w:tblStylePr>
   </w:style>
 </w:styles>
 </file>
